--- a/Docs/Compte-rendu etna2.docx
+++ b/Docs/Compte-rendu etna2.docx
@@ -2005,7 +2005,705 @@
     <w:p>
       <w:pPr>
         <w:pStyle w:val="Titre"/>
-      </w:pPr>
+        <w:rPr>
+          <w:lang w:val="en-US"/>
+        </w:rPr>
+      </w:pPr>
+      <w:r>
+        <w:rPr>
+          <w:lang w:val="en-US"/>
+        </w:rPr>
+        <w:lastRenderedPageBreak/>
+        <w:t>Screenshots</w:t>
+      </w:r>
+      <w:r>
+        <w:rPr>
+          <w:lang w:val="en-US"/>
+        </w:rPr>
+        <w:t xml:space="preserve"> : </w:t>
+      </w:r>
+      <w:r>
+        <w:rPr>
+          <w:lang w:val="en-US"/>
+        </w:rPr>
+        <w:t>android</w:t>
+      </w:r>
+    </w:p>
+    <w:p>
+      <w:pPr>
+        <w:rPr>
+          <w:rFonts w:ascii="Arial" w:eastAsiaTheme="majorEastAsia" w:hAnsi="Arial" w:cs="Arial"/>
+          <w:color w:val="244061" w:themeColor="accent1" w:themeShade="80"/>
+          <w:spacing w:val="5"/>
+          <w:kern w:val="28"/>
+          <w:lang w:val="en-US"/>
+        </w:rPr>
+      </w:pPr>
+      <w:r>
+        <w:rPr>
+          <w:rFonts w:ascii="Arial" w:eastAsiaTheme="majorEastAsia" w:hAnsi="Arial" w:cs="Arial"/>
+          <w:color w:val="244061" w:themeColor="accent1" w:themeShade="80"/>
+          <w:spacing w:val="5"/>
+          <w:kern w:val="28"/>
+          <w:lang w:val="en-US"/>
+        </w:rPr>
+        <w:t>Menu - Timeline</w:t>
+      </w:r>
+    </w:p>
+    <w:p>
+      <w:pPr>
+        <w:rPr>
+          <w:rFonts w:ascii="Arial" w:eastAsiaTheme="majorEastAsia" w:hAnsi="Arial" w:cs="Arial"/>
+          <w:color w:val="244061" w:themeColor="accent1" w:themeShade="80"/>
+          <w:spacing w:val="5"/>
+          <w:kern w:val="28"/>
+          <w:lang w:val="en-US"/>
+        </w:rPr>
+      </w:pPr>
+      <w:r>
+        <w:rPr>
+          <w:rFonts w:ascii="Arial" w:eastAsiaTheme="majorEastAsia" w:hAnsi="Arial" w:cs="Arial"/>
+          <w:color w:val="244061" w:themeColor="accent1" w:themeShade="80"/>
+          <w:spacing w:val="5"/>
+          <w:kern w:val="28"/>
+          <w:lang w:val="en-US"/>
+        </w:rPr>
+        <w:t>Post – Friends List</w:t>
+      </w:r>
+    </w:p>
+    <w:p>
+      <w:pPr>
+        <w:rPr>
+          <w:rFonts w:ascii="Arial" w:eastAsiaTheme="majorEastAsia" w:hAnsi="Arial" w:cs="Arial"/>
+          <w:color w:val="244061" w:themeColor="accent1" w:themeShade="80"/>
+          <w:spacing w:val="5"/>
+          <w:kern w:val="28"/>
+          <w:lang w:val="en-US"/>
+        </w:rPr>
+      </w:pPr>
+      <w:r>
+        <w:rPr>
+          <w:rFonts w:ascii="Arial" w:eastAsiaTheme="majorEastAsia" w:hAnsi="Arial" w:cs="Arial"/>
+          <w:color w:val="244061" w:themeColor="accent1" w:themeShade="80"/>
+          <w:spacing w:val="5"/>
+          <w:kern w:val="28"/>
+          <w:lang w:val="en-US"/>
+        </w:rPr>
+        <w:t>Message Inbox – Message Outbox</w:t>
+      </w:r>
+    </w:p>
+    <w:p>
+      <w:pPr>
+        <w:rPr>
+          <w:rFonts w:ascii="Arial" w:eastAsiaTheme="majorEastAsia" w:hAnsi="Arial" w:cs="Arial"/>
+          <w:color w:val="244061" w:themeColor="accent1" w:themeShade="80"/>
+          <w:spacing w:val="5"/>
+          <w:kern w:val="28"/>
+          <w:lang w:val="en-US"/>
+        </w:rPr>
+      </w:pPr>
+      <w:r>
+        <w:rPr>
+          <w:rFonts w:ascii="Arial" w:eastAsiaTheme="majorEastAsia" w:hAnsi="Arial" w:cs="Arial"/>
+          <w:color w:val="244061" w:themeColor="accent1" w:themeShade="80"/>
+          <w:spacing w:val="5"/>
+          <w:kern w:val="28"/>
+          <w:lang w:val="en-US"/>
+        </w:rPr>
+        <w:t>Timeline – Status Update</w:t>
+      </w:r>
+    </w:p>
+    <w:p>
+      <w:pPr>
+        <w:rPr>
+          <w:rFonts w:ascii="Arial" w:eastAsiaTheme="majorEastAsia" w:hAnsi="Arial" w:cs="Arial"/>
+          <w:color w:val="244061" w:themeColor="accent1" w:themeShade="80"/>
+          <w:spacing w:val="5"/>
+          <w:kern w:val="28"/>
+          <w:lang w:val="en-US"/>
+        </w:rPr>
+      </w:pPr>
+      <w:r>
+        <w:rPr>
+          <w:rFonts w:ascii="Arial" w:eastAsiaTheme="majorEastAsia" w:hAnsi="Arial" w:cs="Arial"/>
+          <w:color w:val="244061" w:themeColor="accent1" w:themeShade="80"/>
+          <w:spacing w:val="5"/>
+          <w:kern w:val="28"/>
+          <w:lang w:val="en-US"/>
+        </w:rPr>
+        <w:t>Album Photo – Photo</w:t>
+      </w:r>
+    </w:p>
+    <w:p>
+      <w:pPr>
+        <w:rPr>
+          <w:rFonts w:ascii="Arial" w:eastAsiaTheme="majorEastAsia" w:hAnsi="Arial" w:cs="Arial"/>
+          <w:color w:val="244061" w:themeColor="accent1" w:themeShade="80"/>
+          <w:spacing w:val="5"/>
+          <w:kern w:val="28"/>
+          <w:lang w:val="en-US"/>
+        </w:rPr>
+      </w:pPr>
+    </w:p>
+    <w:p>
+      <w:pPr>
+        <w:rPr>
+          <w:rFonts w:asciiTheme="majorHAnsi" w:eastAsiaTheme="majorEastAsia" w:hAnsiTheme="majorHAnsi" w:cstheme="majorBidi"/>
+          <w:color w:val="17365D" w:themeColor="text2" w:themeShade="BF"/>
+          <w:spacing w:val="5"/>
+          <w:kern w:val="28"/>
+          <w:sz w:val="52"/>
+          <w:szCs w:val="52"/>
+          <w:lang w:val="en-US"/>
+        </w:rPr>
+      </w:pPr>
+      <w:r>
+        <w:rPr>
+          <w:noProof/>
+          <w:lang w:eastAsia="fr-FR"/>
+        </w:rPr>
+        <w:drawing>
+          <wp:inline distT="0" distB="0" distL="0" distR="0">
+            <wp:extent cx="2546518" cy="4244196"/>
+            <wp:effectExtent l="19050" t="0" r="6182" b="0"/>
+            <wp:docPr id="1" name="Image 0" descr="menu.png"/>
+            <wp:cNvGraphicFramePr>
+              <a:graphicFrameLocks xmlns:a="http://schemas.openxmlformats.org/drawingml/2006/main" noChangeAspect="1"/>
+            </wp:cNvGraphicFramePr>
+            <a:graphic xmlns:a="http://schemas.openxmlformats.org/drawingml/2006/main">
+              <a:graphicData uri="http://schemas.openxmlformats.org/drawingml/2006/picture">
+                <pic:pic xmlns:pic="http://schemas.openxmlformats.org/drawingml/2006/picture">
+                  <pic:nvPicPr>
+                    <pic:cNvPr id="0" name="menu.png"/>
+                    <pic:cNvPicPr/>
+                  </pic:nvPicPr>
+                  <pic:blipFill>
+                    <a:blip r:embed="rId10" cstate="print"/>
+                    <a:stretch>
+                      <a:fillRect/>
+                    </a:stretch>
+                  </pic:blipFill>
+                  <pic:spPr>
+                    <a:xfrm>
+                      <a:off x="0" y="0"/>
+                      <a:ext cx="2547519" cy="4245865"/>
+                    </a:xfrm>
+                    <a:prstGeom prst="rect">
+                      <a:avLst/>
+                    </a:prstGeom>
+                  </pic:spPr>
+                </pic:pic>
+              </a:graphicData>
+            </a:graphic>
+          </wp:inline>
+        </w:drawing>
+      </w:r>
+      <w:r>
+        <w:rPr>
+          <w:rFonts w:asciiTheme="majorHAnsi" w:eastAsiaTheme="majorEastAsia" w:hAnsiTheme="majorHAnsi" w:cstheme="majorBidi"/>
+          <w:color w:val="17365D" w:themeColor="text2" w:themeShade="BF"/>
+          <w:spacing w:val="5"/>
+          <w:kern w:val="28"/>
+          <w:sz w:val="52"/>
+          <w:szCs w:val="52"/>
+          <w:lang w:val="en-US"/>
+        </w:rPr>
+        <w:tab/>
+      </w:r>
+      <w:r>
+        <w:rPr>
+          <w:rFonts w:asciiTheme="majorHAnsi" w:eastAsiaTheme="majorEastAsia" w:hAnsiTheme="majorHAnsi" w:cstheme="majorBidi"/>
+          <w:color w:val="17365D" w:themeColor="text2" w:themeShade="BF"/>
+          <w:spacing w:val="5"/>
+          <w:kern w:val="28"/>
+          <w:sz w:val="52"/>
+          <w:szCs w:val="52"/>
+          <w:lang w:val="en-US"/>
+        </w:rPr>
+        <w:tab/>
+      </w:r>
+      <w:r>
+        <w:rPr>
+          <w:rFonts w:asciiTheme="majorHAnsi" w:eastAsiaTheme="majorEastAsia" w:hAnsiTheme="majorHAnsi" w:cstheme="majorBidi"/>
+          <w:noProof/>
+          <w:color w:val="17365D" w:themeColor="text2" w:themeShade="BF"/>
+          <w:spacing w:val="5"/>
+          <w:kern w:val="28"/>
+          <w:sz w:val="52"/>
+          <w:szCs w:val="52"/>
+          <w:lang w:eastAsia="fr-FR"/>
+        </w:rPr>
+        <w:drawing>
+          <wp:inline distT="0" distB="0" distL="0" distR="0">
+            <wp:extent cx="2551622" cy="4252701"/>
+            <wp:effectExtent l="19050" t="0" r="1078" b="0"/>
+            <wp:docPr id="2" name="Image 1" descr="feeds.png"/>
+            <wp:cNvGraphicFramePr>
+              <a:graphicFrameLocks xmlns:a="http://schemas.openxmlformats.org/drawingml/2006/main" noChangeAspect="1"/>
+            </wp:cNvGraphicFramePr>
+            <a:graphic xmlns:a="http://schemas.openxmlformats.org/drawingml/2006/main">
+              <a:graphicData uri="http://schemas.openxmlformats.org/drawingml/2006/picture">
+                <pic:pic xmlns:pic="http://schemas.openxmlformats.org/drawingml/2006/picture">
+                  <pic:nvPicPr>
+                    <pic:cNvPr id="0" name="feeds.png"/>
+                    <pic:cNvPicPr/>
+                  </pic:nvPicPr>
+                  <pic:blipFill>
+                    <a:blip r:embed="rId11" cstate="print"/>
+                    <a:stretch>
+                      <a:fillRect/>
+                    </a:stretch>
+                  </pic:blipFill>
+                  <pic:spPr>
+                    <a:xfrm>
+                      <a:off x="0" y="0"/>
+                      <a:ext cx="2555589" cy="4259312"/>
+                    </a:xfrm>
+                    <a:prstGeom prst="rect">
+                      <a:avLst/>
+                    </a:prstGeom>
+                  </pic:spPr>
+                </pic:pic>
+              </a:graphicData>
+            </a:graphic>
+          </wp:inline>
+        </w:drawing>
+      </w:r>
+    </w:p>
+    <w:p>
+      <w:pPr>
+        <w:rPr>
+          <w:rFonts w:asciiTheme="majorHAnsi" w:eastAsiaTheme="majorEastAsia" w:hAnsiTheme="majorHAnsi" w:cstheme="majorBidi"/>
+          <w:color w:val="17365D" w:themeColor="text2" w:themeShade="BF"/>
+          <w:spacing w:val="5"/>
+          <w:kern w:val="28"/>
+          <w:sz w:val="52"/>
+          <w:szCs w:val="52"/>
+          <w:lang w:val="en-US"/>
+        </w:rPr>
+      </w:pPr>
+      <w:r>
+        <w:rPr>
+          <w:lang w:val="en-US"/>
+        </w:rPr>
+        <w:br w:type="page"/>
+      </w:r>
+    </w:p>
+    <w:p>
+      <w:pPr>
+        <w:rPr>
+          <w:lang w:val="en-US"/>
+        </w:rPr>
+      </w:pPr>
+      <w:r>
+        <w:rPr>
+          <w:lang w:val="en-US"/>
+        </w:rPr>
+        <w:lastRenderedPageBreak/>
+        <w:drawing>
+          <wp:inline distT="0" distB="0" distL="0" distR="0">
+            <wp:extent cx="2375715" cy="3959525"/>
+            <wp:effectExtent l="19050" t="0" r="5535" b="0"/>
+            <wp:docPr id="3" name="Image 0" descr="menu.png"/>
+            <wp:cNvGraphicFramePr>
+              <a:graphicFrameLocks xmlns:a="http://schemas.openxmlformats.org/drawingml/2006/main" noChangeAspect="1"/>
+            </wp:cNvGraphicFramePr>
+            <a:graphic xmlns:a="http://schemas.openxmlformats.org/drawingml/2006/main">
+              <a:graphicData uri="http://schemas.openxmlformats.org/drawingml/2006/picture">
+                <pic:pic xmlns:pic="http://schemas.openxmlformats.org/drawingml/2006/picture">
+                  <pic:nvPicPr>
+                    <pic:cNvPr id="0" name="menu.png"/>
+                    <pic:cNvPicPr/>
+                  </pic:nvPicPr>
+                  <pic:blipFill>
+                    <a:blip r:embed="rId12" cstate="print"/>
+                    <a:stretch>
+                      <a:fillRect/>
+                    </a:stretch>
+                  </pic:blipFill>
+                  <pic:spPr>
+                    <a:xfrm>
+                      <a:off x="0" y="0"/>
+                      <a:ext cx="2376649" cy="3961082"/>
+                    </a:xfrm>
+                    <a:prstGeom prst="rect">
+                      <a:avLst/>
+                    </a:prstGeom>
+                  </pic:spPr>
+                </pic:pic>
+              </a:graphicData>
+            </a:graphic>
+          </wp:inline>
+        </w:drawing>
+      </w:r>
+      <w:r>
+        <w:rPr>
+          <w:lang w:val="en-US"/>
+        </w:rPr>
+        <w:tab/>
+      </w:r>
+      <w:r>
+        <w:rPr>
+          <w:lang w:val="en-US"/>
+        </w:rPr>
+        <w:tab/>
+      </w:r>
+      <w:r>
+        <w:rPr>
+          <w:lang w:val="en-US"/>
+        </w:rPr>
+        <w:drawing>
+          <wp:inline distT="0" distB="0" distL="0" distR="0">
+            <wp:extent cx="2375715" cy="3959525"/>
+            <wp:effectExtent l="19050" t="0" r="5535" b="0"/>
+            <wp:docPr id="4" name="Image 0" descr="menu.png"/>
+            <wp:cNvGraphicFramePr>
+              <a:graphicFrameLocks xmlns:a="http://schemas.openxmlformats.org/drawingml/2006/main" noChangeAspect="1"/>
+            </wp:cNvGraphicFramePr>
+            <a:graphic xmlns:a="http://schemas.openxmlformats.org/drawingml/2006/main">
+              <a:graphicData uri="http://schemas.openxmlformats.org/drawingml/2006/picture">
+                <pic:pic xmlns:pic="http://schemas.openxmlformats.org/drawingml/2006/picture">
+                  <pic:nvPicPr>
+                    <pic:cNvPr id="0" name="menu.png"/>
+                    <pic:cNvPicPr/>
+                  </pic:nvPicPr>
+                  <pic:blipFill>
+                    <a:blip r:embed="rId13" cstate="print"/>
+                    <a:stretch>
+                      <a:fillRect/>
+                    </a:stretch>
+                  </pic:blipFill>
+                  <pic:spPr>
+                    <a:xfrm>
+                      <a:off x="0" y="0"/>
+                      <a:ext cx="2376650" cy="3961083"/>
+                    </a:xfrm>
+                    <a:prstGeom prst="rect">
+                      <a:avLst/>
+                    </a:prstGeom>
+                  </pic:spPr>
+                </pic:pic>
+              </a:graphicData>
+            </a:graphic>
+          </wp:inline>
+        </w:drawing>
+      </w:r>
+    </w:p>
+    <w:p>
+      <w:pPr>
+        <w:rPr>
+          <w:lang w:val="en-US"/>
+        </w:rPr>
+      </w:pPr>
+      <w:r>
+        <w:rPr>
+          <w:lang w:val="en-US"/>
+        </w:rPr>
+        <w:drawing>
+          <wp:inline distT="0" distB="0" distL="0" distR="0">
+            <wp:extent cx="2376649" cy="3961081"/>
+            <wp:effectExtent l="19050" t="0" r="4601" b="0"/>
+            <wp:docPr id="6" name="Image 0" descr="menu.png"/>
+            <wp:cNvGraphicFramePr>
+              <a:graphicFrameLocks xmlns:a="http://schemas.openxmlformats.org/drawingml/2006/main" noChangeAspect="1"/>
+            </wp:cNvGraphicFramePr>
+            <a:graphic xmlns:a="http://schemas.openxmlformats.org/drawingml/2006/main">
+              <a:graphicData uri="http://schemas.openxmlformats.org/drawingml/2006/picture">
+                <pic:pic xmlns:pic="http://schemas.openxmlformats.org/drawingml/2006/picture">
+                  <pic:nvPicPr>
+                    <pic:cNvPr id="0" name="menu.png"/>
+                    <pic:cNvPicPr/>
+                  </pic:nvPicPr>
+                  <pic:blipFill>
+                    <a:blip r:embed="rId14" cstate="print"/>
+                    <a:stretch>
+                      <a:fillRect/>
+                    </a:stretch>
+                  </pic:blipFill>
+                  <pic:spPr>
+                    <a:xfrm>
+                      <a:off x="0" y="0"/>
+                      <a:ext cx="2376649" cy="3961081"/>
+                    </a:xfrm>
+                    <a:prstGeom prst="rect">
+                      <a:avLst/>
+                    </a:prstGeom>
+                  </pic:spPr>
+                </pic:pic>
+              </a:graphicData>
+            </a:graphic>
+          </wp:inline>
+        </w:drawing>
+      </w:r>
+      <w:r>
+        <w:rPr>
+          <w:lang w:val="en-US"/>
+        </w:rPr>
+        <w:tab/>
+      </w:r>
+      <w:r>
+        <w:rPr>
+          <w:lang w:val="en-US"/>
+        </w:rPr>
+        <w:tab/>
+      </w:r>
+      <w:r>
+        <w:rPr>
+          <w:lang w:val="en-US"/>
+        </w:rPr>
+        <w:drawing>
+          <wp:inline distT="0" distB="0" distL="0" distR="0">
+            <wp:extent cx="2376649" cy="3961081"/>
+            <wp:effectExtent l="19050" t="0" r="4601" b="0"/>
+            <wp:docPr id="14" name="Image 0" descr="menu.png"/>
+            <wp:cNvGraphicFramePr>
+              <a:graphicFrameLocks xmlns:a="http://schemas.openxmlformats.org/drawingml/2006/main" noChangeAspect="1"/>
+            </wp:cNvGraphicFramePr>
+            <a:graphic xmlns:a="http://schemas.openxmlformats.org/drawingml/2006/main">
+              <a:graphicData uri="http://schemas.openxmlformats.org/drawingml/2006/picture">
+                <pic:pic xmlns:pic="http://schemas.openxmlformats.org/drawingml/2006/picture">
+                  <pic:nvPicPr>
+                    <pic:cNvPr id="0" name="menu.png"/>
+                    <pic:cNvPicPr/>
+                  </pic:nvPicPr>
+                  <pic:blipFill>
+                    <a:blip r:embed="rId15" cstate="print"/>
+                    <a:stretch>
+                      <a:fillRect/>
+                    </a:stretch>
+                  </pic:blipFill>
+                  <pic:spPr>
+                    <a:xfrm>
+                      <a:off x="0" y="0"/>
+                      <a:ext cx="2376649" cy="3961081"/>
+                    </a:xfrm>
+                    <a:prstGeom prst="rect">
+                      <a:avLst/>
+                    </a:prstGeom>
+                  </pic:spPr>
+                </pic:pic>
+              </a:graphicData>
+            </a:graphic>
+          </wp:inline>
+        </w:drawing>
+      </w:r>
+      <w:r>
+        <w:rPr>
+          <w:lang w:val="en-US"/>
+        </w:rPr>
+        <w:br w:type="page"/>
+      </w:r>
+    </w:p>
+    <w:p>
+      <w:pPr>
+        <w:rPr>
+          <w:lang w:val="en-US"/>
+        </w:rPr>
+      </w:pPr>
+      <w:r>
+        <w:rPr>
+          <w:lang w:val="en-US"/>
+        </w:rPr>
+        <w:lastRenderedPageBreak/>
+        <w:drawing>
+          <wp:inline distT="0" distB="0" distL="0" distR="0">
+            <wp:extent cx="2376649" cy="3961081"/>
+            <wp:effectExtent l="19050" t="0" r="4601" b="0"/>
+            <wp:docPr id="15" name="Image 0" descr="menu.png"/>
+            <wp:cNvGraphicFramePr>
+              <a:graphicFrameLocks xmlns:a="http://schemas.openxmlformats.org/drawingml/2006/main" noChangeAspect="1"/>
+            </wp:cNvGraphicFramePr>
+            <a:graphic xmlns:a="http://schemas.openxmlformats.org/drawingml/2006/main">
+              <a:graphicData uri="http://schemas.openxmlformats.org/drawingml/2006/picture">
+                <pic:pic xmlns:pic="http://schemas.openxmlformats.org/drawingml/2006/picture">
+                  <pic:nvPicPr>
+                    <pic:cNvPr id="0" name="menu.png"/>
+                    <pic:cNvPicPr/>
+                  </pic:nvPicPr>
+                  <pic:blipFill>
+                    <a:blip r:embed="rId16" cstate="print"/>
+                    <a:stretch>
+                      <a:fillRect/>
+                    </a:stretch>
+                  </pic:blipFill>
+                  <pic:spPr>
+                    <a:xfrm>
+                      <a:off x="0" y="0"/>
+                      <a:ext cx="2376649" cy="3961081"/>
+                    </a:xfrm>
+                    <a:prstGeom prst="rect">
+                      <a:avLst/>
+                    </a:prstGeom>
+                  </pic:spPr>
+                </pic:pic>
+              </a:graphicData>
+            </a:graphic>
+          </wp:inline>
+        </w:drawing>
+      </w:r>
+      <w:r>
+        <w:rPr>
+          <w:lang w:val="en-US"/>
+        </w:rPr>
+        <w:tab/>
+      </w:r>
+      <w:r>
+        <w:rPr>
+          <w:lang w:val="en-US"/>
+        </w:rPr>
+        <w:tab/>
+      </w:r>
+      <w:r>
+        <w:rPr>
+          <w:lang w:val="en-US"/>
+        </w:rPr>
+        <w:drawing>
+          <wp:inline distT="0" distB="0" distL="0" distR="0">
+            <wp:extent cx="2376649" cy="3961081"/>
+            <wp:effectExtent l="19050" t="0" r="4601" b="0"/>
+            <wp:docPr id="16" name="Image 0" descr="menu.png"/>
+            <wp:cNvGraphicFramePr>
+              <a:graphicFrameLocks xmlns:a="http://schemas.openxmlformats.org/drawingml/2006/main" noChangeAspect="1"/>
+            </wp:cNvGraphicFramePr>
+            <a:graphic xmlns:a="http://schemas.openxmlformats.org/drawingml/2006/main">
+              <a:graphicData uri="http://schemas.openxmlformats.org/drawingml/2006/picture">
+                <pic:pic xmlns:pic="http://schemas.openxmlformats.org/drawingml/2006/picture">
+                  <pic:nvPicPr>
+                    <pic:cNvPr id="0" name="menu.png"/>
+                    <pic:cNvPicPr/>
+                  </pic:nvPicPr>
+                  <pic:blipFill>
+                    <a:blip r:embed="rId17" cstate="print"/>
+                    <a:stretch>
+                      <a:fillRect/>
+                    </a:stretch>
+                  </pic:blipFill>
+                  <pic:spPr>
+                    <a:xfrm>
+                      <a:off x="0" y="0"/>
+                      <a:ext cx="2376649" cy="3961081"/>
+                    </a:xfrm>
+                    <a:prstGeom prst="rect">
+                      <a:avLst/>
+                    </a:prstGeom>
+                  </pic:spPr>
+                </pic:pic>
+              </a:graphicData>
+            </a:graphic>
+          </wp:inline>
+        </w:drawing>
+      </w:r>
+    </w:p>
+    <w:p>
+      <w:pPr>
+        <w:rPr>
+          <w:rFonts w:asciiTheme="majorHAnsi" w:eastAsiaTheme="majorEastAsia" w:hAnsiTheme="majorHAnsi" w:cstheme="majorBidi"/>
+          <w:color w:val="17365D" w:themeColor="text2" w:themeShade="BF"/>
+          <w:spacing w:val="5"/>
+          <w:kern w:val="28"/>
+          <w:sz w:val="52"/>
+          <w:szCs w:val="52"/>
+          <w:lang w:val="en-US"/>
+        </w:rPr>
+      </w:pPr>
+      <w:r>
+        <w:rPr>
+          <w:lang w:val="en-US"/>
+        </w:rPr>
+        <w:drawing>
+          <wp:inline distT="0" distB="0" distL="0" distR="0">
+            <wp:extent cx="2376649" cy="3961081"/>
+            <wp:effectExtent l="19050" t="0" r="4601" b="0"/>
+            <wp:docPr id="17" name="Image 0" descr="menu.png"/>
+            <wp:cNvGraphicFramePr>
+              <a:graphicFrameLocks xmlns:a="http://schemas.openxmlformats.org/drawingml/2006/main" noChangeAspect="1"/>
+            </wp:cNvGraphicFramePr>
+            <a:graphic xmlns:a="http://schemas.openxmlformats.org/drawingml/2006/main">
+              <a:graphicData uri="http://schemas.openxmlformats.org/drawingml/2006/picture">
+                <pic:pic xmlns:pic="http://schemas.openxmlformats.org/drawingml/2006/picture">
+                  <pic:nvPicPr>
+                    <pic:cNvPr id="0" name="menu.png"/>
+                    <pic:cNvPicPr/>
+                  </pic:nvPicPr>
+                  <pic:blipFill>
+                    <a:blip r:embed="rId18" cstate="print"/>
+                    <a:stretch>
+                      <a:fillRect/>
+                    </a:stretch>
+                  </pic:blipFill>
+                  <pic:spPr>
+                    <a:xfrm>
+                      <a:off x="0" y="0"/>
+                      <a:ext cx="2376649" cy="3961081"/>
+                    </a:xfrm>
+                    <a:prstGeom prst="rect">
+                      <a:avLst/>
+                    </a:prstGeom>
+                  </pic:spPr>
+                </pic:pic>
+              </a:graphicData>
+            </a:graphic>
+          </wp:inline>
+        </w:drawing>
+      </w:r>
+      <w:r>
+        <w:rPr>
+          <w:lang w:val="en-US"/>
+        </w:rPr>
+        <w:tab/>
+      </w:r>
+      <w:r>
+        <w:rPr>
+          <w:lang w:val="en-US"/>
+        </w:rPr>
+        <w:tab/>
+      </w:r>
+      <w:r>
+        <w:rPr>
+          <w:lang w:val="en-US"/>
+        </w:rPr>
+        <w:drawing>
+          <wp:inline distT="0" distB="0" distL="0" distR="0">
+            <wp:extent cx="2376649" cy="3961081"/>
+            <wp:effectExtent l="19050" t="0" r="4601" b="0"/>
+            <wp:docPr id="18" name="Image 0" descr="menu.png"/>
+            <wp:cNvGraphicFramePr>
+              <a:graphicFrameLocks xmlns:a="http://schemas.openxmlformats.org/drawingml/2006/main" noChangeAspect="1"/>
+            </wp:cNvGraphicFramePr>
+            <a:graphic xmlns:a="http://schemas.openxmlformats.org/drawingml/2006/main">
+              <a:graphicData uri="http://schemas.openxmlformats.org/drawingml/2006/picture">
+                <pic:pic xmlns:pic="http://schemas.openxmlformats.org/drawingml/2006/picture">
+                  <pic:nvPicPr>
+                    <pic:cNvPr id="0" name="menu.png"/>
+                    <pic:cNvPicPr/>
+                  </pic:nvPicPr>
+                  <pic:blipFill>
+                    <a:blip r:embed="rId19" cstate="print"/>
+                    <a:stretch>
+                      <a:fillRect/>
+                    </a:stretch>
+                  </pic:blipFill>
+                  <pic:spPr>
+                    <a:xfrm>
+                      <a:off x="0" y="0"/>
+                      <a:ext cx="2376649" cy="3961081"/>
+                    </a:xfrm>
+                    <a:prstGeom prst="rect">
+                      <a:avLst/>
+                    </a:prstGeom>
+                  </pic:spPr>
+                </pic:pic>
+              </a:graphicData>
+            </a:graphic>
+          </wp:inline>
+        </w:drawing>
+      </w:r>
+      <w:r>
+        <w:rPr>
+          <w:lang w:val="en-US"/>
+        </w:rPr>
+        <w:br w:type="page"/>
+      </w:r>
     </w:p>
     <w:p>
       <w:pPr>
@@ -2014,6 +2712,14 @@
           <w:lang w:val="en-US"/>
         </w:rPr>
       </w:pPr>
+    </w:p>
+    <w:p>
+      <w:pPr>
+        <w:pStyle w:val="Titre"/>
+        <w:rPr>
+          <w:lang w:val="en-US"/>
+        </w:rPr>
+      </w:pPr>
       <w:r>
         <w:rPr>
           <w:lang w:val="en-US"/>
@@ -2070,7 +2776,7 @@
           <w:lang w:val="en-US"/>
         </w:rPr>
       </w:pPr>
-      <w:hyperlink r:id="rId10" w:history="1">
+      <w:hyperlink r:id="rId20" w:history="1">
         <w:r>
           <w:rPr>
             <w:rStyle w:val="Lienhypertexte"/>
@@ -2104,15 +2810,13 @@
           <w:rFonts w:ascii="Arial" w:hAnsi="Arial" w:cs="Arial"/>
           <w:b/>
           <w:color w:val="244061" w:themeColor="accent1" w:themeShade="80"/>
-          <w:lang w:val="en-US"/>
-        </w:rPr>
-      </w:pPr>
-      <w:r>
-        <w:rPr>
-          <w:rFonts w:ascii="Arial" w:hAnsi="Arial" w:cs="Arial"/>
-          <w:b/>
-          <w:color w:val="244061" w:themeColor="accent1" w:themeShade="80"/>
-          <w:lang w:val="en-US"/>
+        </w:rPr>
+      </w:pPr>
+      <w:r>
+        <w:rPr>
+          <w:rFonts w:ascii="Arial" w:hAnsi="Arial" w:cs="Arial"/>
+          <w:b/>
+          <w:color w:val="244061" w:themeColor="accent1" w:themeShade="80"/>
         </w:rPr>
         <w:t>HowTo</w:t>
       </w:r>
@@ -2125,6 +2829,7 @@
         <w:spacing w:after="0" w:line="240" w:lineRule="auto"/>
         <w:rPr>
           <w:rFonts w:ascii="Arial" w:hAnsi="Arial" w:cs="Arial"/>
+          <w:color w:val="244061" w:themeColor="accent1" w:themeShade="80"/>
         </w:rPr>
       </w:pPr>
       <w:r>
@@ -2217,6 +2922,36 @@
           <w:color w:val="244061" w:themeColor="accent1" w:themeShade="80"/>
         </w:rPr>
         <w:t>.</w:t>
+      </w:r>
+    </w:p>
+    <w:p>
+      <w:pPr>
+        <w:autoSpaceDE w:val="0"/>
+        <w:autoSpaceDN w:val="0"/>
+        <w:adjustRightInd w:val="0"/>
+        <w:spacing w:after="0" w:line="240" w:lineRule="auto"/>
+        <w:rPr>
+          <w:rFonts w:ascii="Arial" w:hAnsi="Arial" w:cs="Arial"/>
+          <w:color w:val="244061" w:themeColor="accent1" w:themeShade="80"/>
+        </w:rPr>
+      </w:pPr>
+    </w:p>
+    <w:p>
+      <w:pPr>
+        <w:autoSpaceDE w:val="0"/>
+        <w:autoSpaceDN w:val="0"/>
+        <w:adjustRightInd w:val="0"/>
+        <w:spacing w:after="0" w:line="240" w:lineRule="auto"/>
+        <w:rPr>
+          <w:rFonts w:ascii="Arial" w:hAnsi="Arial" w:cs="Arial"/>
+        </w:rPr>
+      </w:pPr>
+      <w:r>
+        <w:rPr>
+          <w:rFonts w:ascii="Arial" w:hAnsi="Arial" w:cs="Arial"/>
+          <w:color w:val="244061" w:themeColor="accent1" w:themeShade="80"/>
+        </w:rPr>
+        <w:t xml:space="preserve">La démo live n’est disponible qu’en dehors du réseau Epitech. </w:t>
       </w:r>
     </w:p>
     <w:sectPr>

--- a/Docs/Compte-rendu etna2.docx
+++ b/Docs/Compte-rendu etna2.docx
@@ -44,23 +44,450 @@
     </w:p>
     <w:p>
       <w:pPr>
-        <w:autoSpaceDE w:val="0"/>
-        <w:autoSpaceDN w:val="0"/>
-        <w:adjustRightInd w:val="0"/>
-        <w:spacing w:after="0" w:line="240" w:lineRule="auto"/>
-        <w:rPr>
-          <w:rFonts w:ascii="Arial" w:hAnsi="Arial" w:cs="Arial"/>
-          <w:b/>
-        </w:rPr>
-      </w:pPr>
-    </w:p>
-    <w:p>
-      <w:pPr>
         <w:pStyle w:val="Titre"/>
-      </w:pPr>
-      <w:r>
-        <w:t>Version Web : silverlight</w:t>
-      </w:r>
+        <w:rPr>
+          <w:lang w:val="en-US"/>
+        </w:rPr>
+      </w:pPr>
+    </w:p>
+    <w:p>
+      <w:pPr>
+        <w:pStyle w:val="Titre"/>
+        <w:rPr>
+          <w:lang w:val="en-US"/>
+        </w:rPr>
+      </w:pPr>
+      <w:proofErr w:type="spellStart"/>
+      <w:r>
+        <w:rPr>
+          <w:lang w:val="en-US"/>
+        </w:rPr>
+        <w:t>Démo</w:t>
+      </w:r>
+      <w:proofErr w:type="spellEnd"/>
+      <w:r>
+        <w:rPr>
+          <w:lang w:val="en-US"/>
+        </w:rPr>
+        <w:t xml:space="preserve"> </w:t>
+      </w:r>
+      <w:proofErr w:type="gramStart"/>
+      <w:r>
+        <w:rPr>
+          <w:lang w:val="en-US"/>
+        </w:rPr>
+        <w:t>Live :</w:t>
+      </w:r>
+      <w:proofErr w:type="gramEnd"/>
+      <w:r>
+        <w:rPr>
+          <w:lang w:val="en-US"/>
+        </w:rPr>
+        <w:t xml:space="preserve"> web</w:t>
+      </w:r>
+    </w:p>
+    <w:p>
+      <w:pPr>
+        <w:rPr>
+          <w:rFonts w:ascii="Arial" w:hAnsi="Arial" w:cs="Arial"/>
+          <w:lang w:val="en-US"/>
+        </w:rPr>
+      </w:pPr>
+    </w:p>
+    <w:p>
+      <w:pPr>
+        <w:rPr>
+          <w:rFonts w:ascii="Arial" w:hAnsi="Arial" w:cs="Arial"/>
+          <w:color w:val="244061" w:themeColor="accent1" w:themeShade="80"/>
+        </w:rPr>
+      </w:pPr>
+      <w:r>
+        <w:rPr>
+          <w:rFonts w:ascii="Arial" w:hAnsi="Arial" w:cs="Arial"/>
+          <w:b/>
+          <w:color w:val="244061" w:themeColor="accent1" w:themeShade="80"/>
+        </w:rPr>
+        <w:t xml:space="preserve">Url de </w:t>
+      </w:r>
+      <w:proofErr w:type="spellStart"/>
+      <w:r>
+        <w:rPr>
+          <w:rFonts w:ascii="Arial" w:hAnsi="Arial" w:cs="Arial"/>
+          <w:b/>
+          <w:color w:val="244061" w:themeColor="accent1" w:themeShade="80"/>
+        </w:rPr>
+        <w:t>presentation</w:t>
+      </w:r>
+      <w:proofErr w:type="spellEnd"/>
+      <w:r>
+        <w:rPr>
+          <w:rFonts w:ascii="Arial" w:hAnsi="Arial" w:cs="Arial"/>
+          <w:b/>
+          <w:color w:val="244061" w:themeColor="accent1" w:themeShade="80"/>
+        </w:rPr>
+        <w:t xml:space="preserve"> de </w:t>
+      </w:r>
+      <w:proofErr w:type="spellStart"/>
+      <w:r>
+        <w:rPr>
+          <w:rFonts w:ascii="Arial" w:hAnsi="Arial" w:cs="Arial"/>
+          <w:b/>
+          <w:color w:val="244061" w:themeColor="accent1" w:themeShade="80"/>
+        </w:rPr>
+        <w:t>myNETwork</w:t>
+      </w:r>
+      <w:proofErr w:type="spellEnd"/>
+      <w:r>
+        <w:rPr>
+          <w:rFonts w:ascii="Arial" w:hAnsi="Arial" w:cs="Arial"/>
+          <w:b/>
+          <w:color w:val="244061" w:themeColor="accent1" w:themeShade="80"/>
+        </w:rPr>
+        <w:br/>
+      </w:r>
+      <w:hyperlink r:id="rId5" w:history="1">
+        <w:r>
+          <w:rPr>
+            <w:rStyle w:val="Lienhypertexte"/>
+            <w:rFonts w:ascii="Arial" w:hAnsi="Arial" w:cs="Arial"/>
+          </w:rPr>
+          <w:t>http://mynetwork.selfip.net/site/</w:t>
+        </w:r>
+      </w:hyperlink>
+    </w:p>
+    <w:p>
+      <w:pPr>
+        <w:autoSpaceDE w:val="0"/>
+        <w:autoSpaceDN w:val="0"/>
+        <w:adjustRightInd w:val="0"/>
+        <w:spacing w:after="0" w:line="240" w:lineRule="auto"/>
+        <w:rPr>
+          <w:rFonts w:ascii="Arial" w:hAnsi="Arial" w:cs="Arial"/>
+          <w:b/>
+          <w:color w:val="244061" w:themeColor="accent1" w:themeShade="80"/>
+          <w:lang w:val="en-US"/>
+        </w:rPr>
+      </w:pPr>
+      <w:proofErr w:type="spellStart"/>
+      <w:r>
+        <w:rPr>
+          <w:rFonts w:ascii="Arial" w:hAnsi="Arial" w:cs="Arial"/>
+          <w:b/>
+          <w:color w:val="244061" w:themeColor="accent1" w:themeShade="80"/>
+          <w:lang w:val="en-US"/>
+        </w:rPr>
+        <w:t>Url</w:t>
+      </w:r>
+      <w:proofErr w:type="spellEnd"/>
+      <w:r>
+        <w:rPr>
+          <w:rFonts w:ascii="Arial" w:hAnsi="Arial" w:cs="Arial"/>
+          <w:b/>
+          <w:color w:val="244061" w:themeColor="accent1" w:themeShade="80"/>
+          <w:lang w:val="en-US"/>
+        </w:rPr>
+        <w:t xml:space="preserve"> de la </w:t>
+      </w:r>
+      <w:proofErr w:type="spellStart"/>
+      <w:r>
+        <w:rPr>
+          <w:rFonts w:ascii="Arial" w:hAnsi="Arial" w:cs="Arial"/>
+          <w:b/>
+          <w:color w:val="244061" w:themeColor="accent1" w:themeShade="80"/>
+          <w:lang w:val="en-US"/>
+        </w:rPr>
+        <w:t>Démo</w:t>
+      </w:r>
+      <w:proofErr w:type="spellEnd"/>
+    </w:p>
+    <w:p>
+      <w:pPr>
+        <w:autoSpaceDE w:val="0"/>
+        <w:autoSpaceDN w:val="0"/>
+        <w:adjustRightInd w:val="0"/>
+        <w:spacing w:after="0" w:line="240" w:lineRule="auto"/>
+        <w:rPr>
+          <w:rFonts w:ascii="Arial" w:hAnsi="Arial" w:cs="Arial"/>
+          <w:color w:val="244061" w:themeColor="accent1" w:themeShade="80"/>
+          <w:lang w:val="en-US"/>
+        </w:rPr>
+      </w:pPr>
+      <w:hyperlink r:id="rId6" w:history="1">
+        <w:r>
+          <w:rPr>
+            <w:rStyle w:val="Lienhypertexte"/>
+            <w:rFonts w:ascii="Arial" w:hAnsi="Arial" w:cs="Arial"/>
+            <w:lang w:val="en-US"/>
+          </w:rPr>
+          <w:t>http://mynetwork.selfip.net/</w:t>
+        </w:r>
+      </w:hyperlink>
+    </w:p>
+    <w:p>
+      <w:pPr>
+        <w:autoSpaceDE w:val="0"/>
+        <w:autoSpaceDN w:val="0"/>
+        <w:adjustRightInd w:val="0"/>
+        <w:spacing w:after="0" w:line="240" w:lineRule="auto"/>
+        <w:rPr>
+          <w:rFonts w:ascii="Arial" w:hAnsi="Arial" w:cs="Arial"/>
+          <w:color w:val="244061" w:themeColor="accent1" w:themeShade="80"/>
+          <w:lang w:val="en-US"/>
+        </w:rPr>
+      </w:pPr>
+    </w:p>
+    <w:p>
+      <w:pPr>
+        <w:autoSpaceDE w:val="0"/>
+        <w:autoSpaceDN w:val="0"/>
+        <w:adjustRightInd w:val="0"/>
+        <w:spacing w:after="0" w:line="240" w:lineRule="auto"/>
+        <w:rPr>
+          <w:rFonts w:ascii="Arial" w:hAnsi="Arial" w:cs="Arial"/>
+          <w:b/>
+          <w:color w:val="244061" w:themeColor="accent1" w:themeShade="80"/>
+        </w:rPr>
+      </w:pPr>
+      <w:r>
+        <w:rPr>
+          <w:rFonts w:ascii="Arial" w:hAnsi="Arial" w:cs="Arial"/>
+          <w:b/>
+          <w:color w:val="244061" w:themeColor="accent1" w:themeShade="80"/>
+        </w:rPr>
+        <w:t>How</w:t>
+      </w:r>
+      <w:r>
+        <w:rPr>
+          <w:rFonts w:ascii="Arial" w:hAnsi="Arial" w:cs="Arial"/>
+          <w:b/>
+          <w:color w:val="244061" w:themeColor="accent1" w:themeShade="80"/>
+        </w:rPr>
+        <w:t xml:space="preserve"> </w:t>
+      </w:r>
+      <w:r>
+        <w:rPr>
+          <w:rFonts w:ascii="Arial" w:hAnsi="Arial" w:cs="Arial"/>
+          <w:b/>
+          <w:color w:val="244061" w:themeColor="accent1" w:themeShade="80"/>
+        </w:rPr>
+        <w:t>To</w:t>
+      </w:r>
+    </w:p>
+    <w:p>
+      <w:pPr>
+        <w:autoSpaceDE w:val="0"/>
+        <w:autoSpaceDN w:val="0"/>
+        <w:adjustRightInd w:val="0"/>
+        <w:spacing w:after="0" w:line="240" w:lineRule="auto"/>
+        <w:rPr>
+          <w:rFonts w:ascii="Arial" w:hAnsi="Arial" w:cs="Arial"/>
+          <w:color w:val="244061" w:themeColor="accent1" w:themeShade="80"/>
+        </w:rPr>
+      </w:pPr>
+      <w:r>
+        <w:rPr>
+          <w:rFonts w:ascii="Arial" w:hAnsi="Arial" w:cs="Arial"/>
+          <w:color w:val="244061" w:themeColor="accent1" w:themeShade="80"/>
+        </w:rPr>
+        <w:t>Pour accéde</w:t>
+      </w:r>
+      <w:r>
+        <w:rPr>
+          <w:rFonts w:ascii="Arial" w:hAnsi="Arial" w:cs="Arial"/>
+          <w:color w:val="244061" w:themeColor="accent1" w:themeShade="80"/>
+        </w:rPr>
+        <w:t>r</w:t>
+      </w:r>
+      <w:r>
+        <w:rPr>
+          <w:rFonts w:ascii="Arial" w:hAnsi="Arial" w:cs="Arial"/>
+          <w:color w:val="244061" w:themeColor="accent1" w:themeShade="80"/>
+        </w:rPr>
+        <w:t xml:space="preserve"> à la d</w:t>
+      </w:r>
+      <w:r>
+        <w:rPr>
+          <w:rFonts w:ascii="Arial" w:hAnsi="Arial" w:cs="Arial"/>
+          <w:color w:val="244061" w:themeColor="accent1" w:themeShade="80"/>
+        </w:rPr>
+        <w:t>é</w:t>
+      </w:r>
+      <w:r>
+        <w:rPr>
+          <w:rFonts w:ascii="Arial" w:hAnsi="Arial" w:cs="Arial"/>
+          <w:color w:val="244061" w:themeColor="accent1" w:themeShade="80"/>
+        </w:rPr>
+        <w:t xml:space="preserve">mo live de </w:t>
+      </w:r>
+      <w:proofErr w:type="spellStart"/>
+      <w:r>
+        <w:rPr>
+          <w:rFonts w:ascii="Arial" w:hAnsi="Arial" w:cs="Arial"/>
+          <w:color w:val="244061" w:themeColor="accent1" w:themeShade="80"/>
+        </w:rPr>
+        <w:t>myNETwork</w:t>
+      </w:r>
+      <w:proofErr w:type="spellEnd"/>
+      <w:r>
+        <w:rPr>
+          <w:rFonts w:ascii="Arial" w:hAnsi="Arial" w:cs="Arial"/>
+          <w:color w:val="244061" w:themeColor="accent1" w:themeShade="80"/>
+        </w:rPr>
+        <w:t>, il suffit d’aller sur l’Url,</w:t>
+      </w:r>
+      <w:r>
+        <w:rPr>
+          <w:rFonts w:ascii="Arial" w:hAnsi="Arial" w:cs="Arial"/>
+          <w:color w:val="244061" w:themeColor="accent1" w:themeShade="80"/>
+        </w:rPr>
+        <w:t xml:space="preserve"> d’ajouter un ou plusieurs comptes </w:t>
+      </w:r>
+      <w:proofErr w:type="spellStart"/>
+      <w:r>
+        <w:rPr>
+          <w:rFonts w:ascii="Arial" w:hAnsi="Arial" w:cs="Arial"/>
+          <w:color w:val="244061" w:themeColor="accent1" w:themeShade="80"/>
+        </w:rPr>
+        <w:t>Facebook</w:t>
+      </w:r>
+      <w:proofErr w:type="spellEnd"/>
+      <w:r>
+        <w:rPr>
+          <w:rFonts w:ascii="Arial" w:hAnsi="Arial" w:cs="Arial"/>
+          <w:color w:val="244061" w:themeColor="accent1" w:themeShade="80"/>
+        </w:rPr>
+        <w:t xml:space="preserve"> ou </w:t>
+      </w:r>
+      <w:proofErr w:type="spellStart"/>
+      <w:r>
+        <w:rPr>
+          <w:rFonts w:ascii="Arial" w:hAnsi="Arial" w:cs="Arial"/>
+          <w:color w:val="244061" w:themeColor="accent1" w:themeShade="80"/>
+        </w:rPr>
+        <w:t>Twitter</w:t>
+      </w:r>
+      <w:proofErr w:type="spellEnd"/>
+      <w:r>
+        <w:rPr>
+          <w:rFonts w:ascii="Arial" w:hAnsi="Arial" w:cs="Arial"/>
+          <w:color w:val="244061" w:themeColor="accent1" w:themeShade="80"/>
+        </w:rPr>
+        <w:t xml:space="preserve"> ou </w:t>
+      </w:r>
+      <w:proofErr w:type="spellStart"/>
+      <w:r>
+        <w:rPr>
+          <w:rFonts w:ascii="Arial" w:hAnsi="Arial" w:cs="Arial"/>
+          <w:color w:val="244061" w:themeColor="accent1" w:themeShade="80"/>
+        </w:rPr>
+        <w:t>Flickr</w:t>
+      </w:r>
+      <w:proofErr w:type="spellEnd"/>
+      <w:r>
+        <w:rPr>
+          <w:rFonts w:ascii="Arial" w:hAnsi="Arial" w:cs="Arial"/>
+          <w:color w:val="244061" w:themeColor="accent1" w:themeShade="80"/>
+        </w:rPr>
+        <w:t xml:space="preserve"> et de se laisser guider.</w:t>
+      </w:r>
+    </w:p>
+    <w:p>
+      <w:pPr>
+        <w:autoSpaceDE w:val="0"/>
+        <w:autoSpaceDN w:val="0"/>
+        <w:adjustRightInd w:val="0"/>
+        <w:spacing w:after="0" w:line="240" w:lineRule="auto"/>
+        <w:rPr>
+          <w:rFonts w:ascii="Arial" w:hAnsi="Arial" w:cs="Arial"/>
+          <w:color w:val="244061" w:themeColor="accent1" w:themeShade="80"/>
+        </w:rPr>
+      </w:pPr>
+    </w:p>
+    <w:p>
+      <w:pPr>
+        <w:autoSpaceDE w:val="0"/>
+        <w:autoSpaceDN w:val="0"/>
+        <w:adjustRightInd w:val="0"/>
+        <w:spacing w:after="0" w:line="240" w:lineRule="auto"/>
+        <w:rPr>
+          <w:rFonts w:ascii="Arial" w:hAnsi="Arial" w:cs="Arial"/>
+        </w:rPr>
+      </w:pPr>
+      <w:r>
+        <w:rPr>
+          <w:rFonts w:ascii="Arial" w:hAnsi="Arial" w:cs="Arial"/>
+          <w:color w:val="244061" w:themeColor="accent1" w:themeShade="80"/>
+        </w:rPr>
+        <w:t xml:space="preserve">La démo live n’est disponible qu’en dehors du réseau </w:t>
+      </w:r>
+      <w:proofErr w:type="spellStart"/>
+      <w:r>
+        <w:rPr>
+          <w:rFonts w:ascii="Arial" w:hAnsi="Arial" w:cs="Arial"/>
+          <w:color w:val="244061" w:themeColor="accent1" w:themeShade="80"/>
+        </w:rPr>
+        <w:t>Epitech</w:t>
+      </w:r>
+      <w:proofErr w:type="spellEnd"/>
+      <w:r>
+        <w:rPr>
+          <w:rFonts w:ascii="Arial" w:hAnsi="Arial" w:cs="Arial"/>
+          <w:color w:val="244061" w:themeColor="accent1" w:themeShade="80"/>
+        </w:rPr>
+        <w:t xml:space="preserve">. </w:t>
+      </w:r>
+    </w:p>
+    <w:p>
+      <w:pPr>
+        <w:rPr>
+          <w:rFonts w:ascii="Arial" w:hAnsi="Arial" w:cs="Arial"/>
+          <w:b/>
+        </w:rPr>
+      </w:pPr>
+      <w:r>
+        <w:rPr>
+          <w:rFonts w:ascii="Arial" w:hAnsi="Arial" w:cs="Arial"/>
+          <w:b/>
+        </w:rPr>
+        <w:br w:type="page"/>
+      </w:r>
+    </w:p>
+    <w:p>
+      <w:pPr>
+        <w:autoSpaceDE w:val="0"/>
+        <w:autoSpaceDN w:val="0"/>
+        <w:adjustRightInd w:val="0"/>
+        <w:spacing w:after="0" w:line="240" w:lineRule="auto"/>
+        <w:rPr>
+          <w:rFonts w:ascii="Arial" w:hAnsi="Arial" w:cs="Arial"/>
+          <w:b/>
+        </w:rPr>
+      </w:pPr>
+    </w:p>
+    <w:p>
+      <w:pPr>
+        <w:autoSpaceDE w:val="0"/>
+        <w:autoSpaceDN w:val="0"/>
+        <w:adjustRightInd w:val="0"/>
+        <w:spacing w:after="0" w:line="240" w:lineRule="auto"/>
+        <w:rPr>
+          <w:rFonts w:ascii="Arial" w:hAnsi="Arial" w:cs="Arial"/>
+          <w:b/>
+        </w:rPr>
+      </w:pPr>
+    </w:p>
+    <w:p>
+      <w:pPr>
+        <w:pStyle w:val="Titre"/>
+      </w:pPr>
+      <w:r>
+        <w:t xml:space="preserve">Version Web : </w:t>
+      </w:r>
+      <w:proofErr w:type="spellStart"/>
+      <w:r>
+        <w:t>silverlight</w:t>
+      </w:r>
+      <w:proofErr w:type="spellEnd"/>
     </w:p>
     <w:p>
       <w:pPr>
@@ -132,60 +559,127 @@
           <w:rFonts w:ascii="Arial" w:hAnsi="Arial" w:cs="Arial"/>
           <w:color w:val="244061" w:themeColor="accent1" w:themeShade="80"/>
         </w:rPr>
-        <w:t xml:space="preserve"> à partir d'un compte facebook, twitter, flickr</w:t>
-      </w:r>
-    </w:p>
-    <w:p>
-      <w:pPr>
-        <w:autoSpaceDE w:val="0"/>
-        <w:autoSpaceDN w:val="0"/>
-        <w:adjustRightInd w:val="0"/>
-        <w:spacing w:after="0" w:line="240" w:lineRule="auto"/>
-        <w:rPr>
-          <w:rFonts w:ascii="Arial" w:hAnsi="Arial" w:cs="Arial"/>
-          <w:color w:val="244061" w:themeColor="accent1" w:themeShade="80"/>
-        </w:rPr>
-      </w:pPr>
-      <w:r>
-        <w:rPr>
-          <w:rFonts w:ascii="Arial" w:hAnsi="Arial" w:cs="Arial"/>
-          <w:color w:val="244061" w:themeColor="accent1" w:themeShade="80"/>
-        </w:rPr>
-        <w:t>Sauvegarde en base des identifiants et token d’accès</w:t>
-      </w:r>
-    </w:p>
-    <w:p>
-      <w:pPr>
-        <w:autoSpaceDE w:val="0"/>
-        <w:autoSpaceDN w:val="0"/>
-        <w:adjustRightInd w:val="0"/>
-        <w:spacing w:after="0" w:line="240" w:lineRule="auto"/>
-        <w:rPr>
-          <w:rFonts w:ascii="Arial" w:hAnsi="Arial" w:cs="Arial"/>
-          <w:color w:val="244061" w:themeColor="accent1" w:themeShade="80"/>
-        </w:rPr>
-      </w:pPr>
-    </w:p>
-    <w:p>
-      <w:pPr>
-        <w:autoSpaceDE w:val="0"/>
-        <w:autoSpaceDN w:val="0"/>
-        <w:adjustRightInd w:val="0"/>
-        <w:spacing w:after="0" w:line="240" w:lineRule="auto"/>
-        <w:rPr>
-          <w:rFonts w:ascii="Arial" w:hAnsi="Arial" w:cs="Arial"/>
-          <w:b/>
-          <w:color w:val="244061" w:themeColor="accent1" w:themeShade="80"/>
-        </w:rPr>
-      </w:pPr>
-      <w:r>
-        <w:rPr>
-          <w:rFonts w:ascii="Arial" w:hAnsi="Arial" w:cs="Arial"/>
-          <w:b/>
-          <w:color w:val="244061" w:themeColor="accent1" w:themeShade="80"/>
-        </w:rPr>
-        <w:t>Update Status</w:t>
-      </w:r>
+        <w:t xml:space="preserve"> à partir d'un compte </w:t>
+      </w:r>
+      <w:proofErr w:type="spellStart"/>
+      <w:r>
+        <w:rPr>
+          <w:rFonts w:ascii="Arial" w:hAnsi="Arial" w:cs="Arial"/>
+          <w:color w:val="244061" w:themeColor="accent1" w:themeShade="80"/>
+        </w:rPr>
+        <w:t>facebook</w:t>
+      </w:r>
+      <w:proofErr w:type="spellEnd"/>
+      <w:r>
+        <w:rPr>
+          <w:rFonts w:ascii="Arial" w:hAnsi="Arial" w:cs="Arial"/>
+          <w:color w:val="244061" w:themeColor="accent1" w:themeShade="80"/>
+        </w:rPr>
+        <w:t xml:space="preserve">, </w:t>
+      </w:r>
+      <w:proofErr w:type="spellStart"/>
+      <w:r>
+        <w:rPr>
+          <w:rFonts w:ascii="Arial" w:hAnsi="Arial" w:cs="Arial"/>
+          <w:color w:val="244061" w:themeColor="accent1" w:themeShade="80"/>
+        </w:rPr>
+        <w:t>twitter</w:t>
+      </w:r>
+      <w:proofErr w:type="spellEnd"/>
+      <w:r>
+        <w:rPr>
+          <w:rFonts w:ascii="Arial" w:hAnsi="Arial" w:cs="Arial"/>
+          <w:color w:val="244061" w:themeColor="accent1" w:themeShade="80"/>
+        </w:rPr>
+        <w:t xml:space="preserve">, </w:t>
+      </w:r>
+      <w:proofErr w:type="spellStart"/>
+      <w:r>
+        <w:rPr>
+          <w:rFonts w:ascii="Arial" w:hAnsi="Arial" w:cs="Arial"/>
+          <w:color w:val="244061" w:themeColor="accent1" w:themeShade="80"/>
+        </w:rPr>
+        <w:t>flickr</w:t>
+      </w:r>
+      <w:proofErr w:type="spellEnd"/>
+    </w:p>
+    <w:p>
+      <w:pPr>
+        <w:autoSpaceDE w:val="0"/>
+        <w:autoSpaceDN w:val="0"/>
+        <w:adjustRightInd w:val="0"/>
+        <w:spacing w:after="0" w:line="240" w:lineRule="auto"/>
+        <w:rPr>
+          <w:rFonts w:ascii="Arial" w:hAnsi="Arial" w:cs="Arial"/>
+          <w:color w:val="244061" w:themeColor="accent1" w:themeShade="80"/>
+        </w:rPr>
+      </w:pPr>
+      <w:r>
+        <w:rPr>
+          <w:rFonts w:ascii="Arial" w:hAnsi="Arial" w:cs="Arial"/>
+          <w:color w:val="244061" w:themeColor="accent1" w:themeShade="80"/>
+        </w:rPr>
+        <w:t xml:space="preserve">Sauvegarde en base des identifiants et </w:t>
+      </w:r>
+      <w:proofErr w:type="spellStart"/>
+      <w:r>
+        <w:rPr>
+          <w:rFonts w:ascii="Arial" w:hAnsi="Arial" w:cs="Arial"/>
+          <w:color w:val="244061" w:themeColor="accent1" w:themeShade="80"/>
+        </w:rPr>
+        <w:t>token</w:t>
+      </w:r>
+      <w:proofErr w:type="spellEnd"/>
+      <w:r>
+        <w:rPr>
+          <w:rFonts w:ascii="Arial" w:hAnsi="Arial" w:cs="Arial"/>
+          <w:color w:val="244061" w:themeColor="accent1" w:themeShade="80"/>
+        </w:rPr>
+        <w:t xml:space="preserve"> d’accès</w:t>
+      </w:r>
+    </w:p>
+    <w:p>
+      <w:pPr>
+        <w:autoSpaceDE w:val="0"/>
+        <w:autoSpaceDN w:val="0"/>
+        <w:adjustRightInd w:val="0"/>
+        <w:spacing w:after="0" w:line="240" w:lineRule="auto"/>
+        <w:rPr>
+          <w:rFonts w:ascii="Arial" w:hAnsi="Arial" w:cs="Arial"/>
+          <w:color w:val="244061" w:themeColor="accent1" w:themeShade="80"/>
+        </w:rPr>
+      </w:pPr>
+    </w:p>
+    <w:p>
+      <w:pPr>
+        <w:autoSpaceDE w:val="0"/>
+        <w:autoSpaceDN w:val="0"/>
+        <w:adjustRightInd w:val="0"/>
+        <w:spacing w:after="0" w:line="240" w:lineRule="auto"/>
+        <w:rPr>
+          <w:rFonts w:ascii="Arial" w:hAnsi="Arial" w:cs="Arial"/>
+          <w:b/>
+          <w:color w:val="244061" w:themeColor="accent1" w:themeShade="80"/>
+        </w:rPr>
+      </w:pPr>
+      <w:r>
+        <w:rPr>
+          <w:rFonts w:ascii="Arial" w:hAnsi="Arial" w:cs="Arial"/>
+          <w:b/>
+          <w:color w:val="244061" w:themeColor="accent1" w:themeShade="80"/>
+        </w:rPr>
+        <w:t xml:space="preserve">Update </w:t>
+      </w:r>
+      <w:proofErr w:type="spellStart"/>
+      <w:r>
+        <w:rPr>
+          <w:rFonts w:ascii="Arial" w:hAnsi="Arial" w:cs="Arial"/>
+          <w:b/>
+          <w:color w:val="244061" w:themeColor="accent1" w:themeShade="80"/>
+        </w:rPr>
+        <w:t>Status</w:t>
+      </w:r>
+      <w:proofErr w:type="spellEnd"/>
     </w:p>
     <w:p>
       <w:pPr>
@@ -281,8 +775,54 @@
           <w:color w:val="244061" w:themeColor="accent1" w:themeShade="80"/>
           <w:lang w:val="en-US"/>
         </w:rPr>
-        <w:t>Feeds Facebook avec différents filtres</w:t>
-      </w:r>
+        <w:t xml:space="preserve">Feeds </w:t>
+      </w:r>
+      <w:proofErr w:type="spellStart"/>
+      <w:r>
+        <w:rPr>
+          <w:rFonts w:ascii="Arial" w:hAnsi="Arial" w:cs="Arial"/>
+          <w:color w:val="244061" w:themeColor="accent1" w:themeShade="80"/>
+          <w:lang w:val="en-US"/>
+        </w:rPr>
+        <w:t>Facebook</w:t>
+      </w:r>
+      <w:proofErr w:type="spellEnd"/>
+      <w:r>
+        <w:rPr>
+          <w:rFonts w:ascii="Arial" w:hAnsi="Arial" w:cs="Arial"/>
+          <w:color w:val="244061" w:themeColor="accent1" w:themeShade="80"/>
+          <w:lang w:val="en-US"/>
+        </w:rPr>
+        <w:t xml:space="preserve"> avec </w:t>
+      </w:r>
+      <w:proofErr w:type="spellStart"/>
+      <w:r>
+        <w:rPr>
+          <w:rFonts w:ascii="Arial" w:hAnsi="Arial" w:cs="Arial"/>
+          <w:color w:val="244061" w:themeColor="accent1" w:themeShade="80"/>
+          <w:lang w:val="en-US"/>
+        </w:rPr>
+        <w:t>différents</w:t>
+      </w:r>
+      <w:proofErr w:type="spellEnd"/>
+      <w:r>
+        <w:rPr>
+          <w:rFonts w:ascii="Arial" w:hAnsi="Arial" w:cs="Arial"/>
+          <w:color w:val="244061" w:themeColor="accent1" w:themeShade="80"/>
+          <w:lang w:val="en-US"/>
+        </w:rPr>
+        <w:t xml:space="preserve"> </w:t>
+      </w:r>
+      <w:proofErr w:type="spellStart"/>
+      <w:r>
+        <w:rPr>
+          <w:rFonts w:ascii="Arial" w:hAnsi="Arial" w:cs="Arial"/>
+          <w:color w:val="244061" w:themeColor="accent1" w:themeShade="80"/>
+          <w:lang w:val="en-US"/>
+        </w:rPr>
+        <w:t>filtres</w:t>
+      </w:r>
+      <w:proofErr w:type="spellEnd"/>
     </w:p>
     <w:p>
       <w:pPr>
@@ -354,96 +894,158 @@
           <w:color w:val="244061" w:themeColor="accent1" w:themeShade="80"/>
         </w:rPr>
       </w:pPr>
-      <w:r>
-        <w:rPr>
-          <w:rFonts w:ascii="Arial" w:hAnsi="Arial" w:cs="Arial"/>
-          <w:color w:val="244061" w:themeColor="accent1" w:themeShade="80"/>
-        </w:rPr>
-        <w:t>j'aime / je n'aime plus</w:t>
-      </w:r>
-    </w:p>
-    <w:p>
-      <w:pPr>
-        <w:autoSpaceDE w:val="0"/>
-        <w:autoSpaceDN w:val="0"/>
-        <w:adjustRightInd w:val="0"/>
-        <w:spacing w:after="0" w:line="240" w:lineRule="auto"/>
-        <w:rPr>
-          <w:rFonts w:ascii="Arial" w:hAnsi="Arial" w:cs="Arial"/>
-          <w:color w:val="244061" w:themeColor="accent1" w:themeShade="80"/>
-        </w:rPr>
-      </w:pPr>
-    </w:p>
-    <w:p>
-      <w:pPr>
-        <w:autoSpaceDE w:val="0"/>
-        <w:autoSpaceDN w:val="0"/>
-        <w:adjustRightInd w:val="0"/>
-        <w:spacing w:after="0" w:line="240" w:lineRule="auto"/>
-        <w:rPr>
-          <w:rFonts w:ascii="Arial" w:hAnsi="Arial" w:cs="Arial"/>
-          <w:color w:val="244061" w:themeColor="accent1" w:themeShade="80"/>
-        </w:rPr>
-      </w:pPr>
-    </w:p>
-    <w:p>
-      <w:pPr>
-        <w:autoSpaceDE w:val="0"/>
-        <w:autoSpaceDN w:val="0"/>
-        <w:adjustRightInd w:val="0"/>
-        <w:spacing w:after="0" w:line="240" w:lineRule="auto"/>
-        <w:rPr>
-          <w:rFonts w:ascii="Arial" w:hAnsi="Arial" w:cs="Arial"/>
-          <w:b/>
-          <w:color w:val="244061" w:themeColor="accent1" w:themeShade="80"/>
-        </w:rPr>
-      </w:pPr>
-      <w:r>
-        <w:rPr>
-          <w:rFonts w:ascii="Arial" w:hAnsi="Arial" w:cs="Arial"/>
-          <w:b/>
-          <w:color w:val="244061" w:themeColor="accent1" w:themeShade="80"/>
-        </w:rPr>
-        <w:t>Liste friends</w:t>
-      </w:r>
-    </w:p>
-    <w:p>
-      <w:pPr>
-        <w:autoSpaceDE w:val="0"/>
-        <w:autoSpaceDN w:val="0"/>
-        <w:adjustRightInd w:val="0"/>
-        <w:spacing w:after="0" w:line="240" w:lineRule="auto"/>
-        <w:rPr>
-          <w:rFonts w:ascii="Arial" w:hAnsi="Arial" w:cs="Arial"/>
-          <w:color w:val="244061" w:themeColor="accent1" w:themeShade="80"/>
-        </w:rPr>
-      </w:pPr>
-      <w:r>
-        <w:rPr>
-          <w:rFonts w:ascii="Arial" w:hAnsi="Arial" w:cs="Arial"/>
-          <w:color w:val="244061" w:themeColor="accent1" w:themeShade="80"/>
-        </w:rPr>
-        <w:t>Merger les friends FB, Twitter</w:t>
-      </w:r>
-    </w:p>
-    <w:p>
-      <w:pPr>
-        <w:autoSpaceDE w:val="0"/>
-        <w:autoSpaceDN w:val="0"/>
-        <w:adjustRightInd w:val="0"/>
-        <w:spacing w:after="0" w:line="240" w:lineRule="auto"/>
-        <w:rPr>
-          <w:rFonts w:ascii="Arial" w:hAnsi="Arial" w:cs="Arial"/>
-          <w:color w:val="244061" w:themeColor="accent1" w:themeShade="80"/>
-        </w:rPr>
-      </w:pPr>
-      <w:r>
-        <w:rPr>
-          <w:rFonts w:ascii="Arial" w:hAnsi="Arial" w:cs="Arial"/>
-          <w:color w:val="244061" w:themeColor="accent1" w:themeShade="80"/>
-        </w:rPr>
-        <w:t>Afficher tout les friends</w:t>
-      </w:r>
+      <w:proofErr w:type="gramStart"/>
+      <w:r>
+        <w:rPr>
+          <w:rFonts w:ascii="Arial" w:hAnsi="Arial" w:cs="Arial"/>
+          <w:color w:val="244061" w:themeColor="accent1" w:themeShade="80"/>
+        </w:rPr>
+        <w:t>j'aime</w:t>
+      </w:r>
+      <w:proofErr w:type="gramEnd"/>
+      <w:r>
+        <w:rPr>
+          <w:rFonts w:ascii="Arial" w:hAnsi="Arial" w:cs="Arial"/>
+          <w:color w:val="244061" w:themeColor="accent1" w:themeShade="80"/>
+        </w:rPr>
+        <w:t xml:space="preserve"> / je n'aime plus</w:t>
+      </w:r>
+    </w:p>
+    <w:p>
+      <w:pPr>
+        <w:autoSpaceDE w:val="0"/>
+        <w:autoSpaceDN w:val="0"/>
+        <w:adjustRightInd w:val="0"/>
+        <w:spacing w:after="0" w:line="240" w:lineRule="auto"/>
+        <w:rPr>
+          <w:rFonts w:ascii="Arial" w:hAnsi="Arial" w:cs="Arial"/>
+          <w:color w:val="244061" w:themeColor="accent1" w:themeShade="80"/>
+        </w:rPr>
+      </w:pPr>
+    </w:p>
+    <w:p>
+      <w:pPr>
+        <w:autoSpaceDE w:val="0"/>
+        <w:autoSpaceDN w:val="0"/>
+        <w:adjustRightInd w:val="0"/>
+        <w:spacing w:after="0" w:line="240" w:lineRule="auto"/>
+        <w:rPr>
+          <w:rFonts w:ascii="Arial" w:hAnsi="Arial" w:cs="Arial"/>
+          <w:color w:val="244061" w:themeColor="accent1" w:themeShade="80"/>
+        </w:rPr>
+      </w:pPr>
+    </w:p>
+    <w:p>
+      <w:pPr>
+        <w:autoSpaceDE w:val="0"/>
+        <w:autoSpaceDN w:val="0"/>
+        <w:adjustRightInd w:val="0"/>
+        <w:spacing w:after="0" w:line="240" w:lineRule="auto"/>
+        <w:rPr>
+          <w:rFonts w:ascii="Arial" w:hAnsi="Arial" w:cs="Arial"/>
+          <w:b/>
+          <w:color w:val="244061" w:themeColor="accent1" w:themeShade="80"/>
+        </w:rPr>
+      </w:pPr>
+      <w:r>
+        <w:rPr>
+          <w:rFonts w:ascii="Arial" w:hAnsi="Arial" w:cs="Arial"/>
+          <w:b/>
+          <w:color w:val="244061" w:themeColor="accent1" w:themeShade="80"/>
+        </w:rPr>
+        <w:t xml:space="preserve">Liste </w:t>
+      </w:r>
+      <w:proofErr w:type="spellStart"/>
+      <w:r>
+        <w:rPr>
+          <w:rFonts w:ascii="Arial" w:hAnsi="Arial" w:cs="Arial"/>
+          <w:b/>
+          <w:color w:val="244061" w:themeColor="accent1" w:themeShade="80"/>
+        </w:rPr>
+        <w:t>friends</w:t>
+      </w:r>
+      <w:proofErr w:type="spellEnd"/>
+    </w:p>
+    <w:p>
+      <w:pPr>
+        <w:autoSpaceDE w:val="0"/>
+        <w:autoSpaceDN w:val="0"/>
+        <w:adjustRightInd w:val="0"/>
+        <w:spacing w:after="0" w:line="240" w:lineRule="auto"/>
+        <w:rPr>
+          <w:rFonts w:ascii="Arial" w:hAnsi="Arial" w:cs="Arial"/>
+          <w:color w:val="244061" w:themeColor="accent1" w:themeShade="80"/>
+        </w:rPr>
+      </w:pPr>
+      <w:proofErr w:type="spellStart"/>
+      <w:r>
+        <w:rPr>
+          <w:rFonts w:ascii="Arial" w:hAnsi="Arial" w:cs="Arial"/>
+          <w:color w:val="244061" w:themeColor="accent1" w:themeShade="80"/>
+        </w:rPr>
+        <w:t>Merger</w:t>
+      </w:r>
+      <w:proofErr w:type="spellEnd"/>
+      <w:r>
+        <w:rPr>
+          <w:rFonts w:ascii="Arial" w:hAnsi="Arial" w:cs="Arial"/>
+          <w:color w:val="244061" w:themeColor="accent1" w:themeShade="80"/>
+        </w:rPr>
+        <w:t xml:space="preserve"> les </w:t>
+      </w:r>
+      <w:proofErr w:type="spellStart"/>
+      <w:r>
+        <w:rPr>
+          <w:rFonts w:ascii="Arial" w:hAnsi="Arial" w:cs="Arial"/>
+          <w:color w:val="244061" w:themeColor="accent1" w:themeShade="80"/>
+        </w:rPr>
+        <w:t>friends</w:t>
+      </w:r>
+      <w:proofErr w:type="spellEnd"/>
+      <w:r>
+        <w:rPr>
+          <w:rFonts w:ascii="Arial" w:hAnsi="Arial" w:cs="Arial"/>
+          <w:color w:val="244061" w:themeColor="accent1" w:themeShade="80"/>
+        </w:rPr>
+        <w:t xml:space="preserve"> FB, </w:t>
+      </w:r>
+      <w:proofErr w:type="spellStart"/>
+      <w:r>
+        <w:rPr>
+          <w:rFonts w:ascii="Arial" w:hAnsi="Arial" w:cs="Arial"/>
+          <w:color w:val="244061" w:themeColor="accent1" w:themeShade="80"/>
+        </w:rPr>
+        <w:t>Twitter</w:t>
+      </w:r>
+      <w:proofErr w:type="spellEnd"/>
+    </w:p>
+    <w:p>
+      <w:pPr>
+        <w:autoSpaceDE w:val="0"/>
+        <w:autoSpaceDN w:val="0"/>
+        <w:adjustRightInd w:val="0"/>
+        <w:spacing w:after="0" w:line="240" w:lineRule="auto"/>
+        <w:rPr>
+          <w:rFonts w:ascii="Arial" w:hAnsi="Arial" w:cs="Arial"/>
+          <w:color w:val="244061" w:themeColor="accent1" w:themeShade="80"/>
+        </w:rPr>
+      </w:pPr>
+      <w:r>
+        <w:rPr>
+          <w:rFonts w:ascii="Arial" w:hAnsi="Arial" w:cs="Arial"/>
+          <w:color w:val="244061" w:themeColor="accent1" w:themeShade="80"/>
+        </w:rPr>
+        <w:t xml:space="preserve">Afficher tout les </w:t>
+      </w:r>
+      <w:proofErr w:type="spellStart"/>
+      <w:r>
+        <w:rPr>
+          <w:rFonts w:ascii="Arial" w:hAnsi="Arial" w:cs="Arial"/>
+          <w:color w:val="244061" w:themeColor="accent1" w:themeShade="80"/>
+        </w:rPr>
+        <w:t>friends</w:t>
+      </w:r>
+      <w:proofErr w:type="spellEnd"/>
     </w:p>
     <w:p>
       <w:pPr>
@@ -693,7 +1295,23 @@
           <w:rFonts w:ascii="Arial" w:hAnsi="Arial" w:cs="Arial"/>
           <w:color w:val="244061" w:themeColor="accent1" w:themeShade="80"/>
         </w:rPr>
-        <w:t xml:space="preserve">Affichage msg, </w:t>
+        <w:t xml:space="preserve">Affichage </w:t>
+      </w:r>
+      <w:proofErr w:type="spellStart"/>
+      <w:r>
+        <w:rPr>
+          <w:rFonts w:ascii="Arial" w:hAnsi="Arial" w:cs="Arial"/>
+          <w:color w:val="244061" w:themeColor="accent1" w:themeShade="80"/>
+        </w:rPr>
+        <w:t>msg</w:t>
+      </w:r>
+      <w:proofErr w:type="spellEnd"/>
+      <w:r>
+        <w:rPr>
+          <w:rFonts w:ascii="Arial" w:hAnsi="Arial" w:cs="Arial"/>
+          <w:color w:val="244061" w:themeColor="accent1" w:themeShade="80"/>
+        </w:rPr>
+        <w:t xml:space="preserve">, </w:t>
       </w:r>
       <w:r>
         <w:rPr>
@@ -714,26 +1332,74 @@
           <w:rFonts w:ascii="Arial" w:hAnsi="Arial" w:cs="Arial"/>
           <w:color w:val="244061" w:themeColor="accent1" w:themeShade="80"/>
         </w:rPr>
-        <w:t xml:space="preserve"> (FB et twitter)</w:t>
-      </w:r>
-    </w:p>
-    <w:p>
-      <w:pPr>
-        <w:autoSpaceDE w:val="0"/>
-        <w:autoSpaceDN w:val="0"/>
-        <w:adjustRightInd w:val="0"/>
-        <w:spacing w:after="0" w:line="240" w:lineRule="auto"/>
-        <w:rPr>
-          <w:rFonts w:ascii="Arial" w:hAnsi="Arial" w:cs="Arial"/>
-          <w:color w:val="244061" w:themeColor="accent1" w:themeShade="80"/>
-        </w:rPr>
-      </w:pPr>
-      <w:r>
-        <w:rPr>
-          <w:rFonts w:ascii="Arial" w:hAnsi="Arial" w:cs="Arial"/>
-          <w:color w:val="244061" w:themeColor="accent1" w:themeShade="80"/>
-        </w:rPr>
-        <w:t>Envoi de msg à plusieurs personnes (twitter)</w:t>
+        <w:t xml:space="preserve"> (FB et </w:t>
+      </w:r>
+      <w:proofErr w:type="spellStart"/>
+      <w:r>
+        <w:rPr>
+          <w:rFonts w:ascii="Arial" w:hAnsi="Arial" w:cs="Arial"/>
+          <w:color w:val="244061" w:themeColor="accent1" w:themeShade="80"/>
+        </w:rPr>
+        <w:t>twitter</w:t>
+      </w:r>
+      <w:proofErr w:type="spellEnd"/>
+      <w:r>
+        <w:rPr>
+          <w:rFonts w:ascii="Arial" w:hAnsi="Arial" w:cs="Arial"/>
+          <w:color w:val="244061" w:themeColor="accent1" w:themeShade="80"/>
+        </w:rPr>
+        <w:t>)</w:t>
+      </w:r>
+    </w:p>
+    <w:p>
+      <w:pPr>
+        <w:autoSpaceDE w:val="0"/>
+        <w:autoSpaceDN w:val="0"/>
+        <w:adjustRightInd w:val="0"/>
+        <w:spacing w:after="0" w:line="240" w:lineRule="auto"/>
+        <w:rPr>
+          <w:rFonts w:ascii="Arial" w:hAnsi="Arial" w:cs="Arial"/>
+          <w:color w:val="244061" w:themeColor="accent1" w:themeShade="80"/>
+        </w:rPr>
+      </w:pPr>
+      <w:r>
+        <w:rPr>
+          <w:rFonts w:ascii="Arial" w:hAnsi="Arial" w:cs="Arial"/>
+          <w:color w:val="244061" w:themeColor="accent1" w:themeShade="80"/>
+        </w:rPr>
+        <w:t xml:space="preserve">Envoi de </w:t>
+      </w:r>
+      <w:proofErr w:type="spellStart"/>
+      <w:r>
+        <w:rPr>
+          <w:rFonts w:ascii="Arial" w:hAnsi="Arial" w:cs="Arial"/>
+          <w:color w:val="244061" w:themeColor="accent1" w:themeShade="80"/>
+        </w:rPr>
+        <w:t>msg</w:t>
+      </w:r>
+      <w:proofErr w:type="spellEnd"/>
+      <w:r>
+        <w:rPr>
+          <w:rFonts w:ascii="Arial" w:hAnsi="Arial" w:cs="Arial"/>
+          <w:color w:val="244061" w:themeColor="accent1" w:themeShade="80"/>
+        </w:rPr>
+        <w:t xml:space="preserve"> à plusieurs personnes (</w:t>
+      </w:r>
+      <w:proofErr w:type="spellStart"/>
+      <w:r>
+        <w:rPr>
+          <w:rFonts w:ascii="Arial" w:hAnsi="Arial" w:cs="Arial"/>
+          <w:color w:val="244061" w:themeColor="accent1" w:themeShade="80"/>
+        </w:rPr>
+        <w:t>twitter</w:t>
+      </w:r>
+      <w:proofErr w:type="spellEnd"/>
+      <w:r>
+        <w:rPr>
+          <w:rFonts w:ascii="Arial" w:hAnsi="Arial" w:cs="Arial"/>
+          <w:color w:val="244061" w:themeColor="accent1" w:themeShade="80"/>
+        </w:rPr>
+        <w:t>)</w:t>
       </w:r>
     </w:p>
     <w:p>
@@ -818,53 +1484,93 @@
           <w:color w:val="244061" w:themeColor="accent1" w:themeShade="80"/>
         </w:rPr>
       </w:pPr>
-      <w:r>
-        <w:rPr>
-          <w:rFonts w:ascii="Arial" w:hAnsi="Arial" w:cs="Arial"/>
-          <w:color w:val="244061" w:themeColor="accent1" w:themeShade="80"/>
-        </w:rPr>
-        <w:t>Upload photo dans un album</w:t>
-      </w:r>
-    </w:p>
-    <w:p>
-      <w:pPr>
-        <w:autoSpaceDE w:val="0"/>
-        <w:autoSpaceDN w:val="0"/>
-        <w:adjustRightInd w:val="0"/>
-        <w:spacing w:after="0" w:line="240" w:lineRule="auto"/>
-        <w:rPr>
-          <w:rFonts w:ascii="Arial" w:hAnsi="Arial" w:cs="Arial"/>
-        </w:rPr>
-      </w:pPr>
-    </w:p>
-    <w:p>
-      <w:pPr>
-        <w:autoSpaceDE w:val="0"/>
-        <w:autoSpaceDN w:val="0"/>
-        <w:adjustRightInd w:val="0"/>
-        <w:spacing w:after="0" w:line="240" w:lineRule="auto"/>
-        <w:rPr>
-          <w:rFonts w:ascii="Arial" w:hAnsi="Arial" w:cs="Arial"/>
-        </w:rPr>
-      </w:pPr>
-    </w:p>
-    <w:p>
-      <w:pPr>
-        <w:autoSpaceDE w:val="0"/>
-        <w:autoSpaceDN w:val="0"/>
-        <w:adjustRightInd w:val="0"/>
-        <w:spacing w:after="0" w:line="240" w:lineRule="auto"/>
-        <w:rPr>
-          <w:rFonts w:ascii="Arial" w:hAnsi="Arial" w:cs="Arial"/>
-        </w:rPr>
-      </w:pPr>
-    </w:p>
+      <w:proofErr w:type="spellStart"/>
+      <w:r>
+        <w:rPr>
+          <w:rFonts w:ascii="Arial" w:hAnsi="Arial" w:cs="Arial"/>
+          <w:color w:val="244061" w:themeColor="accent1" w:themeShade="80"/>
+        </w:rPr>
+        <w:t>Upload</w:t>
+      </w:r>
+      <w:proofErr w:type="spellEnd"/>
+      <w:r>
+        <w:rPr>
+          <w:rFonts w:ascii="Arial" w:hAnsi="Arial" w:cs="Arial"/>
+          <w:color w:val="244061" w:themeColor="accent1" w:themeShade="80"/>
+        </w:rPr>
+        <w:t xml:space="preserve"> photo dans un album</w:t>
+      </w:r>
+    </w:p>
+    <w:p>
+      <w:pPr>
+        <w:autoSpaceDE w:val="0"/>
+        <w:autoSpaceDN w:val="0"/>
+        <w:adjustRightInd w:val="0"/>
+        <w:spacing w:after="0" w:line="240" w:lineRule="auto"/>
+        <w:rPr>
+          <w:rFonts w:ascii="Arial" w:hAnsi="Arial" w:cs="Arial"/>
+        </w:rPr>
+      </w:pPr>
+    </w:p>
+    <w:p>
+      <w:pPr>
+        <w:autoSpaceDE w:val="0"/>
+        <w:autoSpaceDN w:val="0"/>
+        <w:adjustRightInd w:val="0"/>
+        <w:spacing w:after="0" w:line="240" w:lineRule="auto"/>
+        <w:rPr>
+          <w:rFonts w:ascii="Arial" w:hAnsi="Arial" w:cs="Arial"/>
+        </w:rPr>
+      </w:pPr>
+    </w:p>
+    <w:p>
+      <w:pPr>
+        <w:autoSpaceDE w:val="0"/>
+        <w:autoSpaceDN w:val="0"/>
+        <w:adjustRightInd w:val="0"/>
+        <w:spacing w:after="0" w:line="240" w:lineRule="auto"/>
+        <w:rPr>
+          <w:rFonts w:ascii="Arial" w:hAnsi="Arial" w:cs="Arial"/>
+        </w:rPr>
+      </w:pPr>
+    </w:p>
+    <w:p>
+      <w:pPr>
+        <w:autoSpaceDE w:val="0"/>
+        <w:autoSpaceDN w:val="0"/>
+        <w:adjustRightInd w:val="0"/>
+        <w:spacing w:after="0" w:line="240" w:lineRule="auto"/>
+        <w:rPr>
+          <w:rFonts w:ascii="Arial" w:hAnsi="Arial" w:cs="Arial"/>
+        </w:rPr>
+      </w:pPr>
+    </w:p>
+    <w:p>
+      <w:pPr>
+        <w:autoSpaceDE w:val="0"/>
+        <w:autoSpaceDN w:val="0"/>
+        <w:adjustRightInd w:val="0"/>
+        <w:spacing w:after="0" w:line="240" w:lineRule="auto"/>
+        <w:rPr>
+          <w:rFonts w:ascii="Arial" w:hAnsi="Arial" w:cs="Arial"/>
+        </w:rPr>
+      </w:pPr>
+    </w:p>
+    <w:p/>
     <w:p>
       <w:pPr>
         <w:pStyle w:val="Titre"/>
       </w:pPr>
       <w:r>
-        <w:t>Version android : Java</w:t>
+        <w:t xml:space="preserve">Version </w:t>
+      </w:r>
+      <w:proofErr w:type="spellStart"/>
+      <w:r>
+        <w:t>android</w:t>
+      </w:r>
+      <w:proofErr w:type="spellEnd"/>
+      <w:r>
+        <w:t> : Java</w:t>
       </w:r>
     </w:p>
     <w:p>
@@ -899,65 +1605,125 @@
           <w:color w:val="244061" w:themeColor="accent1" w:themeShade="80"/>
         </w:rPr>
       </w:pPr>
-      <w:r>
-        <w:rPr>
-          <w:rFonts w:ascii="Arial" w:hAnsi="Arial" w:cs="Arial"/>
-          <w:color w:val="244061" w:themeColor="accent1" w:themeShade="80"/>
-        </w:rPr>
-        <w:t>Possiblité d’ajouter des comptes facebook, twitter</w:t>
-      </w:r>
-    </w:p>
-    <w:p>
-      <w:pPr>
-        <w:autoSpaceDE w:val="0"/>
-        <w:autoSpaceDN w:val="0"/>
-        <w:adjustRightInd w:val="0"/>
-        <w:spacing w:after="0" w:line="240" w:lineRule="auto"/>
-        <w:rPr>
-          <w:rFonts w:ascii="Arial" w:hAnsi="Arial" w:cs="Arial"/>
-          <w:color w:val="244061" w:themeColor="accent1" w:themeShade="80"/>
-        </w:rPr>
-      </w:pPr>
-      <w:r>
-        <w:rPr>
-          <w:rFonts w:ascii="Arial" w:hAnsi="Arial" w:cs="Arial"/>
-          <w:color w:val="244061" w:themeColor="accent1" w:themeShade="80"/>
-        </w:rPr>
-        <w:t>Sauvegarde en base des identifiants et token d’accès</w:t>
-      </w:r>
-    </w:p>
-    <w:p>
-      <w:pPr>
-        <w:autoSpaceDE w:val="0"/>
-        <w:autoSpaceDN w:val="0"/>
-        <w:adjustRightInd w:val="0"/>
-        <w:spacing w:after="0" w:line="240" w:lineRule="auto"/>
-        <w:rPr>
-          <w:rFonts w:ascii="Arial" w:hAnsi="Arial" w:cs="Arial"/>
-          <w:color w:val="244061" w:themeColor="accent1" w:themeShade="80"/>
-        </w:rPr>
-      </w:pPr>
-    </w:p>
-    <w:p>
-      <w:pPr>
-        <w:autoSpaceDE w:val="0"/>
-        <w:autoSpaceDN w:val="0"/>
-        <w:adjustRightInd w:val="0"/>
-        <w:spacing w:after="0" w:line="240" w:lineRule="auto"/>
-        <w:rPr>
-          <w:rFonts w:ascii="Arial" w:hAnsi="Arial" w:cs="Arial"/>
-          <w:b/>
-          <w:color w:val="244061" w:themeColor="accent1" w:themeShade="80"/>
-        </w:rPr>
-      </w:pPr>
-      <w:r>
-        <w:rPr>
-          <w:rFonts w:ascii="Arial" w:hAnsi="Arial" w:cs="Arial"/>
-          <w:b/>
-          <w:color w:val="244061" w:themeColor="accent1" w:themeShade="80"/>
-        </w:rPr>
-        <w:t>Update Status</w:t>
-      </w:r>
+      <w:proofErr w:type="spellStart"/>
+      <w:r>
+        <w:rPr>
+          <w:rFonts w:ascii="Arial" w:hAnsi="Arial" w:cs="Arial"/>
+          <w:color w:val="244061" w:themeColor="accent1" w:themeShade="80"/>
+        </w:rPr>
+        <w:t>Possiblité</w:t>
+      </w:r>
+      <w:proofErr w:type="spellEnd"/>
+      <w:r>
+        <w:rPr>
+          <w:rFonts w:ascii="Arial" w:hAnsi="Arial" w:cs="Arial"/>
+          <w:color w:val="244061" w:themeColor="accent1" w:themeShade="80"/>
+        </w:rPr>
+        <w:t xml:space="preserve"> d’ajouter des comptes </w:t>
+      </w:r>
+      <w:proofErr w:type="spellStart"/>
+      <w:r>
+        <w:rPr>
+          <w:rFonts w:ascii="Arial" w:hAnsi="Arial" w:cs="Arial"/>
+          <w:color w:val="244061" w:themeColor="accent1" w:themeShade="80"/>
+        </w:rPr>
+        <w:t>facebook</w:t>
+      </w:r>
+      <w:proofErr w:type="spellEnd"/>
+      <w:r>
+        <w:rPr>
+          <w:rFonts w:ascii="Arial" w:hAnsi="Arial" w:cs="Arial"/>
+          <w:color w:val="244061" w:themeColor="accent1" w:themeShade="80"/>
+        </w:rPr>
+        <w:t xml:space="preserve">, </w:t>
+      </w:r>
+      <w:proofErr w:type="spellStart"/>
+      <w:r>
+        <w:rPr>
+          <w:rFonts w:ascii="Arial" w:hAnsi="Arial" w:cs="Arial"/>
+          <w:color w:val="244061" w:themeColor="accent1" w:themeShade="80"/>
+        </w:rPr>
+        <w:t>twitter</w:t>
+      </w:r>
+      <w:proofErr w:type="spellEnd"/>
+    </w:p>
+    <w:p>
+      <w:pPr>
+        <w:autoSpaceDE w:val="0"/>
+        <w:autoSpaceDN w:val="0"/>
+        <w:adjustRightInd w:val="0"/>
+        <w:spacing w:after="0" w:line="240" w:lineRule="auto"/>
+        <w:rPr>
+          <w:rFonts w:ascii="Arial" w:hAnsi="Arial" w:cs="Arial"/>
+          <w:color w:val="244061" w:themeColor="accent1" w:themeShade="80"/>
+        </w:rPr>
+      </w:pPr>
+      <w:r>
+        <w:rPr>
+          <w:rFonts w:ascii="Arial" w:hAnsi="Arial" w:cs="Arial"/>
+          <w:color w:val="244061" w:themeColor="accent1" w:themeShade="80"/>
+        </w:rPr>
+        <w:t xml:space="preserve">Sauvegarde en base des identifiants et </w:t>
+      </w:r>
+      <w:proofErr w:type="spellStart"/>
+      <w:r>
+        <w:rPr>
+          <w:rFonts w:ascii="Arial" w:hAnsi="Arial" w:cs="Arial"/>
+          <w:color w:val="244061" w:themeColor="accent1" w:themeShade="80"/>
+        </w:rPr>
+        <w:t>token</w:t>
+      </w:r>
+      <w:proofErr w:type="spellEnd"/>
+      <w:r>
+        <w:rPr>
+          <w:rFonts w:ascii="Arial" w:hAnsi="Arial" w:cs="Arial"/>
+          <w:color w:val="244061" w:themeColor="accent1" w:themeShade="80"/>
+        </w:rPr>
+        <w:t xml:space="preserve"> d’accès</w:t>
+      </w:r>
+    </w:p>
+    <w:p>
+      <w:pPr>
+        <w:autoSpaceDE w:val="0"/>
+        <w:autoSpaceDN w:val="0"/>
+        <w:adjustRightInd w:val="0"/>
+        <w:spacing w:after="0" w:line="240" w:lineRule="auto"/>
+        <w:rPr>
+          <w:rFonts w:ascii="Arial" w:hAnsi="Arial" w:cs="Arial"/>
+          <w:color w:val="244061" w:themeColor="accent1" w:themeShade="80"/>
+        </w:rPr>
+      </w:pPr>
+    </w:p>
+    <w:p>
+      <w:pPr>
+        <w:autoSpaceDE w:val="0"/>
+        <w:autoSpaceDN w:val="0"/>
+        <w:adjustRightInd w:val="0"/>
+        <w:spacing w:after="0" w:line="240" w:lineRule="auto"/>
+        <w:rPr>
+          <w:rFonts w:ascii="Arial" w:hAnsi="Arial" w:cs="Arial"/>
+          <w:b/>
+          <w:color w:val="244061" w:themeColor="accent1" w:themeShade="80"/>
+        </w:rPr>
+      </w:pPr>
+      <w:r>
+        <w:rPr>
+          <w:rFonts w:ascii="Arial" w:hAnsi="Arial" w:cs="Arial"/>
+          <w:b/>
+          <w:color w:val="244061" w:themeColor="accent1" w:themeShade="80"/>
+        </w:rPr>
+        <w:t xml:space="preserve">Update </w:t>
+      </w:r>
+      <w:proofErr w:type="spellStart"/>
+      <w:r>
+        <w:rPr>
+          <w:rFonts w:ascii="Arial" w:hAnsi="Arial" w:cs="Arial"/>
+          <w:b/>
+          <w:color w:val="244061" w:themeColor="accent1" w:themeShade="80"/>
+        </w:rPr>
+        <w:t>Status</w:t>
+      </w:r>
+      <w:proofErr w:type="spellEnd"/>
     </w:p>
     <w:p>
       <w:pPr>
@@ -997,13 +1763,23 @@
         </w:rPr>
         <w:t xml:space="preserve"> </w:t>
       </w:r>
-      <w:r>
-        <w:rPr>
-          <w:rFonts w:ascii="Arial" w:hAnsi="Arial" w:cs="Arial"/>
-          <w:color w:val="244061" w:themeColor="accent1" w:themeShade="80"/>
-          <w:lang w:val="en-US"/>
-        </w:rPr>
-        <w:t>short link</w:t>
+      <w:proofErr w:type="gramStart"/>
+      <w:r>
+        <w:rPr>
+          <w:rFonts w:ascii="Arial" w:hAnsi="Arial" w:cs="Arial"/>
+          <w:color w:val="244061" w:themeColor="accent1" w:themeShade="80"/>
+          <w:lang w:val="en-US"/>
+        </w:rPr>
+        <w:t>short</w:t>
+      </w:r>
+      <w:proofErr w:type="gramEnd"/>
+      <w:r>
+        <w:rPr>
+          <w:rFonts w:ascii="Arial" w:hAnsi="Arial" w:cs="Arial"/>
+          <w:color w:val="244061" w:themeColor="accent1" w:themeShade="80"/>
+          <w:lang w:val="en-US"/>
+        </w:rPr>
+        <w:t xml:space="preserve"> link</w:t>
       </w:r>
     </w:p>
     <w:p>
@@ -1060,7 +1836,25 @@
           <w:color w:val="244061" w:themeColor="accent1" w:themeShade="80"/>
           <w:lang w:val="en-US"/>
         </w:rPr>
-        <w:t xml:space="preserve">Feeds Facebook </w:t>
+        <w:t xml:space="preserve">Feeds </w:t>
+      </w:r>
+      <w:proofErr w:type="spellStart"/>
+      <w:r>
+        <w:rPr>
+          <w:rFonts w:ascii="Arial" w:hAnsi="Arial" w:cs="Arial"/>
+          <w:color w:val="244061" w:themeColor="accent1" w:themeShade="80"/>
+          <w:lang w:val="en-US"/>
+        </w:rPr>
+        <w:t>Facebook</w:t>
+      </w:r>
+      <w:proofErr w:type="spellEnd"/>
+      <w:r>
+        <w:rPr>
+          <w:rFonts w:ascii="Arial" w:hAnsi="Arial" w:cs="Arial"/>
+          <w:color w:val="244061" w:themeColor="accent1" w:themeShade="80"/>
+          <w:lang w:val="en-US"/>
+        </w:rPr>
+        <w:t xml:space="preserve"> </w:t>
       </w:r>
     </w:p>
     <w:p>
@@ -1133,96 +1927,158 @@
           <w:color w:val="244061" w:themeColor="accent1" w:themeShade="80"/>
         </w:rPr>
       </w:pPr>
-      <w:r>
-        <w:rPr>
-          <w:rFonts w:ascii="Arial" w:hAnsi="Arial" w:cs="Arial"/>
-          <w:color w:val="244061" w:themeColor="accent1" w:themeShade="80"/>
-        </w:rPr>
-        <w:t>j'aime / je n'aime plus</w:t>
-      </w:r>
-    </w:p>
-    <w:p>
-      <w:pPr>
-        <w:autoSpaceDE w:val="0"/>
-        <w:autoSpaceDN w:val="0"/>
-        <w:adjustRightInd w:val="0"/>
-        <w:spacing w:after="0" w:line="240" w:lineRule="auto"/>
-        <w:rPr>
-          <w:rFonts w:ascii="Arial" w:hAnsi="Arial" w:cs="Arial"/>
-          <w:color w:val="244061" w:themeColor="accent1" w:themeShade="80"/>
-        </w:rPr>
-      </w:pPr>
-    </w:p>
-    <w:p>
-      <w:pPr>
-        <w:autoSpaceDE w:val="0"/>
-        <w:autoSpaceDN w:val="0"/>
-        <w:adjustRightInd w:val="0"/>
-        <w:spacing w:after="0" w:line="240" w:lineRule="auto"/>
-        <w:rPr>
-          <w:rFonts w:ascii="Arial" w:hAnsi="Arial" w:cs="Arial"/>
-          <w:color w:val="244061" w:themeColor="accent1" w:themeShade="80"/>
-        </w:rPr>
-      </w:pPr>
-    </w:p>
-    <w:p>
-      <w:pPr>
-        <w:autoSpaceDE w:val="0"/>
-        <w:autoSpaceDN w:val="0"/>
-        <w:adjustRightInd w:val="0"/>
-        <w:spacing w:after="0" w:line="240" w:lineRule="auto"/>
-        <w:rPr>
-          <w:rFonts w:ascii="Arial" w:hAnsi="Arial" w:cs="Arial"/>
-          <w:b/>
-          <w:color w:val="244061" w:themeColor="accent1" w:themeShade="80"/>
-        </w:rPr>
-      </w:pPr>
-      <w:r>
-        <w:rPr>
-          <w:rFonts w:ascii="Arial" w:hAnsi="Arial" w:cs="Arial"/>
-          <w:b/>
-          <w:color w:val="244061" w:themeColor="accent1" w:themeShade="80"/>
-        </w:rPr>
-        <w:t>Liste friends</w:t>
-      </w:r>
-    </w:p>
-    <w:p>
-      <w:pPr>
-        <w:autoSpaceDE w:val="0"/>
-        <w:autoSpaceDN w:val="0"/>
-        <w:adjustRightInd w:val="0"/>
-        <w:spacing w:after="0" w:line="240" w:lineRule="auto"/>
-        <w:rPr>
-          <w:rFonts w:ascii="Arial" w:hAnsi="Arial" w:cs="Arial"/>
-          <w:color w:val="244061" w:themeColor="accent1" w:themeShade="80"/>
-        </w:rPr>
-      </w:pPr>
-      <w:r>
-        <w:rPr>
-          <w:rFonts w:ascii="Arial" w:hAnsi="Arial" w:cs="Arial"/>
-          <w:color w:val="244061" w:themeColor="accent1" w:themeShade="80"/>
-        </w:rPr>
-        <w:t>Merger les friends FB, Twitter</w:t>
-      </w:r>
-    </w:p>
-    <w:p>
-      <w:pPr>
-        <w:autoSpaceDE w:val="0"/>
-        <w:autoSpaceDN w:val="0"/>
-        <w:adjustRightInd w:val="0"/>
-        <w:spacing w:after="0" w:line="240" w:lineRule="auto"/>
-        <w:rPr>
-          <w:rFonts w:ascii="Arial" w:hAnsi="Arial" w:cs="Arial"/>
-          <w:color w:val="244061" w:themeColor="accent1" w:themeShade="80"/>
-        </w:rPr>
-      </w:pPr>
-      <w:r>
-        <w:rPr>
-          <w:rFonts w:ascii="Arial" w:hAnsi="Arial" w:cs="Arial"/>
-          <w:color w:val="244061" w:themeColor="accent1" w:themeShade="80"/>
-        </w:rPr>
-        <w:t>Afficher tout les friends</w:t>
-      </w:r>
+      <w:proofErr w:type="gramStart"/>
+      <w:r>
+        <w:rPr>
+          <w:rFonts w:ascii="Arial" w:hAnsi="Arial" w:cs="Arial"/>
+          <w:color w:val="244061" w:themeColor="accent1" w:themeShade="80"/>
+        </w:rPr>
+        <w:t>j'aime</w:t>
+      </w:r>
+      <w:proofErr w:type="gramEnd"/>
+      <w:r>
+        <w:rPr>
+          <w:rFonts w:ascii="Arial" w:hAnsi="Arial" w:cs="Arial"/>
+          <w:color w:val="244061" w:themeColor="accent1" w:themeShade="80"/>
+        </w:rPr>
+        <w:t xml:space="preserve"> / je n'aime plus</w:t>
+      </w:r>
+    </w:p>
+    <w:p>
+      <w:pPr>
+        <w:autoSpaceDE w:val="0"/>
+        <w:autoSpaceDN w:val="0"/>
+        <w:adjustRightInd w:val="0"/>
+        <w:spacing w:after="0" w:line="240" w:lineRule="auto"/>
+        <w:rPr>
+          <w:rFonts w:ascii="Arial" w:hAnsi="Arial" w:cs="Arial"/>
+          <w:color w:val="244061" w:themeColor="accent1" w:themeShade="80"/>
+        </w:rPr>
+      </w:pPr>
+    </w:p>
+    <w:p>
+      <w:pPr>
+        <w:autoSpaceDE w:val="0"/>
+        <w:autoSpaceDN w:val="0"/>
+        <w:adjustRightInd w:val="0"/>
+        <w:spacing w:after="0" w:line="240" w:lineRule="auto"/>
+        <w:rPr>
+          <w:rFonts w:ascii="Arial" w:hAnsi="Arial" w:cs="Arial"/>
+          <w:color w:val="244061" w:themeColor="accent1" w:themeShade="80"/>
+        </w:rPr>
+      </w:pPr>
+    </w:p>
+    <w:p>
+      <w:pPr>
+        <w:autoSpaceDE w:val="0"/>
+        <w:autoSpaceDN w:val="0"/>
+        <w:adjustRightInd w:val="0"/>
+        <w:spacing w:after="0" w:line="240" w:lineRule="auto"/>
+        <w:rPr>
+          <w:rFonts w:ascii="Arial" w:hAnsi="Arial" w:cs="Arial"/>
+          <w:b/>
+          <w:color w:val="244061" w:themeColor="accent1" w:themeShade="80"/>
+        </w:rPr>
+      </w:pPr>
+      <w:r>
+        <w:rPr>
+          <w:rFonts w:ascii="Arial" w:hAnsi="Arial" w:cs="Arial"/>
+          <w:b/>
+          <w:color w:val="244061" w:themeColor="accent1" w:themeShade="80"/>
+        </w:rPr>
+        <w:t xml:space="preserve">Liste </w:t>
+      </w:r>
+      <w:proofErr w:type="spellStart"/>
+      <w:r>
+        <w:rPr>
+          <w:rFonts w:ascii="Arial" w:hAnsi="Arial" w:cs="Arial"/>
+          <w:b/>
+          <w:color w:val="244061" w:themeColor="accent1" w:themeShade="80"/>
+        </w:rPr>
+        <w:t>friends</w:t>
+      </w:r>
+      <w:proofErr w:type="spellEnd"/>
+    </w:p>
+    <w:p>
+      <w:pPr>
+        <w:autoSpaceDE w:val="0"/>
+        <w:autoSpaceDN w:val="0"/>
+        <w:adjustRightInd w:val="0"/>
+        <w:spacing w:after="0" w:line="240" w:lineRule="auto"/>
+        <w:rPr>
+          <w:rFonts w:ascii="Arial" w:hAnsi="Arial" w:cs="Arial"/>
+          <w:color w:val="244061" w:themeColor="accent1" w:themeShade="80"/>
+        </w:rPr>
+      </w:pPr>
+      <w:proofErr w:type="spellStart"/>
+      <w:r>
+        <w:rPr>
+          <w:rFonts w:ascii="Arial" w:hAnsi="Arial" w:cs="Arial"/>
+          <w:color w:val="244061" w:themeColor="accent1" w:themeShade="80"/>
+        </w:rPr>
+        <w:t>Merger</w:t>
+      </w:r>
+      <w:proofErr w:type="spellEnd"/>
+      <w:r>
+        <w:rPr>
+          <w:rFonts w:ascii="Arial" w:hAnsi="Arial" w:cs="Arial"/>
+          <w:color w:val="244061" w:themeColor="accent1" w:themeShade="80"/>
+        </w:rPr>
+        <w:t xml:space="preserve"> les </w:t>
+      </w:r>
+      <w:proofErr w:type="spellStart"/>
+      <w:r>
+        <w:rPr>
+          <w:rFonts w:ascii="Arial" w:hAnsi="Arial" w:cs="Arial"/>
+          <w:color w:val="244061" w:themeColor="accent1" w:themeShade="80"/>
+        </w:rPr>
+        <w:t>friends</w:t>
+      </w:r>
+      <w:proofErr w:type="spellEnd"/>
+      <w:r>
+        <w:rPr>
+          <w:rFonts w:ascii="Arial" w:hAnsi="Arial" w:cs="Arial"/>
+          <w:color w:val="244061" w:themeColor="accent1" w:themeShade="80"/>
+        </w:rPr>
+        <w:t xml:space="preserve"> FB, </w:t>
+      </w:r>
+      <w:proofErr w:type="spellStart"/>
+      <w:r>
+        <w:rPr>
+          <w:rFonts w:ascii="Arial" w:hAnsi="Arial" w:cs="Arial"/>
+          <w:color w:val="244061" w:themeColor="accent1" w:themeShade="80"/>
+        </w:rPr>
+        <w:t>Twitter</w:t>
+      </w:r>
+      <w:proofErr w:type="spellEnd"/>
+    </w:p>
+    <w:p>
+      <w:pPr>
+        <w:autoSpaceDE w:val="0"/>
+        <w:autoSpaceDN w:val="0"/>
+        <w:adjustRightInd w:val="0"/>
+        <w:spacing w:after="0" w:line="240" w:lineRule="auto"/>
+        <w:rPr>
+          <w:rFonts w:ascii="Arial" w:hAnsi="Arial" w:cs="Arial"/>
+          <w:color w:val="244061" w:themeColor="accent1" w:themeShade="80"/>
+        </w:rPr>
+      </w:pPr>
+      <w:r>
+        <w:rPr>
+          <w:rFonts w:ascii="Arial" w:hAnsi="Arial" w:cs="Arial"/>
+          <w:color w:val="244061" w:themeColor="accent1" w:themeShade="80"/>
+        </w:rPr>
+        <w:t xml:space="preserve">Afficher tout les </w:t>
+      </w:r>
+      <w:proofErr w:type="spellStart"/>
+      <w:r>
+        <w:rPr>
+          <w:rFonts w:ascii="Arial" w:hAnsi="Arial" w:cs="Arial"/>
+          <w:color w:val="244061" w:themeColor="accent1" w:themeShade="80"/>
+        </w:rPr>
+        <w:t>friends</w:t>
+      </w:r>
+      <w:proofErr w:type="spellEnd"/>
     </w:p>
     <w:p>
       <w:pPr>
@@ -1292,8 +2148,17 @@
           <w:rFonts w:ascii="Arial" w:hAnsi="Arial" w:cs="Arial"/>
           <w:color w:val="244061" w:themeColor="accent1" w:themeShade="80"/>
         </w:rPr>
-        <w:t>Afficher le mur, mentions, favoris, retweet</w:t>
-      </w:r>
+        <w:t xml:space="preserve">Afficher le mur, mentions, favoris, </w:t>
+      </w:r>
+      <w:proofErr w:type="spellStart"/>
+      <w:r>
+        <w:rPr>
+          <w:rFonts w:ascii="Arial" w:hAnsi="Arial" w:cs="Arial"/>
+          <w:color w:val="244061" w:themeColor="accent1" w:themeShade="80"/>
+        </w:rPr>
+        <w:t>retweet</w:t>
+      </w:r>
+      <w:proofErr w:type="spellEnd"/>
     </w:p>
     <w:p>
       <w:pPr>
@@ -1413,7 +2278,23 @@
           <w:rFonts w:ascii="Arial" w:hAnsi="Arial" w:cs="Arial"/>
           <w:color w:val="244061" w:themeColor="accent1" w:themeShade="80"/>
         </w:rPr>
-        <w:t xml:space="preserve">Affichage msg, </w:t>
+        <w:t xml:space="preserve">Affichage </w:t>
+      </w:r>
+      <w:proofErr w:type="spellStart"/>
+      <w:r>
+        <w:rPr>
+          <w:rFonts w:ascii="Arial" w:hAnsi="Arial" w:cs="Arial"/>
+          <w:color w:val="244061" w:themeColor="accent1" w:themeShade="80"/>
+        </w:rPr>
+        <w:t>msg</w:t>
+      </w:r>
+      <w:proofErr w:type="spellEnd"/>
+      <w:r>
+        <w:rPr>
+          <w:rFonts w:ascii="Arial" w:hAnsi="Arial" w:cs="Arial"/>
+          <w:color w:val="244061" w:themeColor="accent1" w:themeShade="80"/>
+        </w:rPr>
+        <w:t xml:space="preserve">, </w:t>
       </w:r>
       <w:r>
         <w:rPr>
@@ -1427,8 +2308,17 @@
           <w:rFonts w:ascii="Arial" w:hAnsi="Arial" w:cs="Arial"/>
           <w:color w:val="244061" w:themeColor="accent1" w:themeShade="80"/>
         </w:rPr>
-        <w:t>, envoyés - Twitter</w:t>
-      </w:r>
+        <w:t xml:space="preserve">, envoyés - </w:t>
+      </w:r>
+      <w:proofErr w:type="spellStart"/>
+      <w:r>
+        <w:rPr>
+          <w:rFonts w:ascii="Arial" w:hAnsi="Arial" w:cs="Arial"/>
+          <w:color w:val="244061" w:themeColor="accent1" w:themeShade="80"/>
+        </w:rPr>
+        <w:t>Twitter</w:t>
+      </w:r>
+      <w:proofErr w:type="spellEnd"/>
     </w:p>
     <w:p>
       <w:pPr>
@@ -1518,10 +2408,12 @@
       <w:pPr>
         <w:pStyle w:val="Titre"/>
       </w:pPr>
+      <w:proofErr w:type="spellStart"/>
       <w:r>
         <w:lastRenderedPageBreak/>
         <w:t>Screenshots</w:t>
       </w:r>
+      <w:proofErr w:type="spellEnd"/>
       <w:r>
         <w:t xml:space="preserve"> : </w:t>
       </w:r>
@@ -1550,6 +2442,7 @@
         </w:rPr>
         <w:t xml:space="preserve">Accueil, </w:t>
       </w:r>
+      <w:proofErr w:type="spellStart"/>
       <w:r>
         <w:rPr>
           <w:rFonts w:ascii="Arial" w:hAnsi="Arial" w:cs="Arial"/>
@@ -1557,6 +2450,7 @@
         </w:rPr>
         <w:t>Timeline</w:t>
       </w:r>
+      <w:proofErr w:type="spellEnd"/>
     </w:p>
     <w:p>
       <w:pPr>
@@ -1583,233 +2477,6 @@
                 <pic:pic xmlns:pic="http://schemas.openxmlformats.org/drawingml/2006/picture">
                   <pic:nvPicPr>
                     <pic:cNvPr id="0" name="myNETwork - Fil d'actualités_1290161847285.png"/>
-                    <pic:cNvPicPr/>
-                  </pic:nvPicPr>
-                  <pic:blipFill>
-                    <a:blip r:embed="rId4" cstate="print"/>
-                    <a:stretch>
-                      <a:fillRect/>
-                    </a:stretch>
-                  </pic:blipFill>
-                  <pic:spPr>
-                    <a:xfrm>
-                      <a:off x="0" y="0"/>
-                      <a:ext cx="5972810" cy="3082290"/>
-                    </a:xfrm>
-                    <a:prstGeom prst="rect">
-                      <a:avLst/>
-                    </a:prstGeom>
-                  </pic:spPr>
-                </pic:pic>
-              </a:graphicData>
-            </a:graphic>
-          </wp:inline>
-        </w:drawing>
-      </w:r>
-    </w:p>
-    <w:p>
-      <w:pPr>
-        <w:rPr>
-          <w:rFonts w:ascii="Arial" w:hAnsi="Arial" w:cs="Arial"/>
-        </w:rPr>
-      </w:pPr>
-    </w:p>
-    <w:p>
-      <w:pPr>
-        <w:rPr>
-          <w:rFonts w:ascii="Arial" w:hAnsi="Arial" w:cs="Arial"/>
-          <w:color w:val="244061" w:themeColor="accent1" w:themeShade="80"/>
-        </w:rPr>
-      </w:pPr>
-      <w:r>
-        <w:rPr>
-          <w:rFonts w:ascii="Arial" w:hAnsi="Arial" w:cs="Arial"/>
-          <w:color w:val="244061" w:themeColor="accent1" w:themeShade="80"/>
-        </w:rPr>
-        <w:t>Profil, Mur</w:t>
-      </w:r>
-    </w:p>
-    <w:p>
-      <w:pPr>
-        <w:rPr>
-          <w:rFonts w:ascii="Arial" w:hAnsi="Arial" w:cs="Arial"/>
-        </w:rPr>
-      </w:pPr>
-      <w:r>
-        <w:rPr>
-          <w:rFonts w:ascii="Arial" w:hAnsi="Arial" w:cs="Arial"/>
-          <w:noProof/>
-          <w:lang w:eastAsia="fr-FR"/>
-        </w:rPr>
-        <w:drawing>
-          <wp:inline distT="0" distB="0" distL="0" distR="0">
-            <wp:extent cx="5972810" cy="3082290"/>
-            <wp:effectExtent l="19050" t="0" r="8890" b="0"/>
-            <wp:docPr id="8" name="Image 7" descr="myNETwork - Profil de juleschemin_1290161951166.png"/>
-            <wp:cNvGraphicFramePr>
-              <a:graphicFrameLocks xmlns:a="http://schemas.openxmlformats.org/drawingml/2006/main" noChangeAspect="1"/>
-            </wp:cNvGraphicFramePr>
-            <a:graphic xmlns:a="http://schemas.openxmlformats.org/drawingml/2006/main">
-              <a:graphicData uri="http://schemas.openxmlformats.org/drawingml/2006/picture">
-                <pic:pic xmlns:pic="http://schemas.openxmlformats.org/drawingml/2006/picture">
-                  <pic:nvPicPr>
-                    <pic:cNvPr id="0" name="myNETwork - Profil de juleschemin_1290161951166.png"/>
-                    <pic:cNvPicPr/>
-                  </pic:nvPicPr>
-                  <pic:blipFill>
-                    <a:blip r:embed="rId5" cstate="print"/>
-                    <a:stretch>
-                      <a:fillRect/>
-                    </a:stretch>
-                  </pic:blipFill>
-                  <pic:spPr>
-                    <a:xfrm>
-                      <a:off x="0" y="0"/>
-                      <a:ext cx="5972810" cy="3082290"/>
-                    </a:xfrm>
-                    <a:prstGeom prst="rect">
-                      <a:avLst/>
-                    </a:prstGeom>
-                  </pic:spPr>
-                </pic:pic>
-              </a:graphicData>
-            </a:graphic>
-          </wp:inline>
-        </w:drawing>
-      </w:r>
-    </w:p>
-    <w:p>
-      <w:pPr>
-        <w:rPr>
-          <w:rFonts w:ascii="Arial" w:hAnsi="Arial" w:cs="Arial"/>
-        </w:rPr>
-      </w:pPr>
-    </w:p>
-    <w:p>
-      <w:pPr>
-        <w:rPr>
-          <w:rFonts w:ascii="Arial" w:hAnsi="Arial" w:cs="Arial"/>
-          <w:color w:val="244061" w:themeColor="accent1" w:themeShade="80"/>
-        </w:rPr>
-      </w:pPr>
-      <w:r>
-        <w:rPr>
-          <w:rFonts w:ascii="Arial" w:hAnsi="Arial" w:cs="Arial"/>
-          <w:color w:val="244061" w:themeColor="accent1" w:themeShade="80"/>
-        </w:rPr>
-        <w:t>Profil, Photos</w:t>
-      </w:r>
-    </w:p>
-    <w:p>
-      <w:pPr>
-        <w:rPr>
-          <w:rFonts w:ascii="Arial" w:hAnsi="Arial" w:cs="Arial"/>
-        </w:rPr>
-      </w:pPr>
-      <w:r>
-        <w:rPr>
-          <w:rFonts w:ascii="Arial" w:hAnsi="Arial" w:cs="Arial"/>
-          <w:noProof/>
-          <w:lang w:eastAsia="fr-FR"/>
-        </w:rPr>
-        <w:drawing>
-          <wp:inline distT="0" distB="0" distL="0" distR="0">
-            <wp:extent cx="5972810" cy="2997200"/>
-            <wp:effectExtent l="19050" t="0" r="8890" b="0"/>
-            <wp:docPr id="9" name="Image 8" descr="myNETwork - AlbumView Page_1290165718127.png"/>
-            <wp:cNvGraphicFramePr>
-              <a:graphicFrameLocks xmlns:a="http://schemas.openxmlformats.org/drawingml/2006/main" noChangeAspect="1"/>
-            </wp:cNvGraphicFramePr>
-            <a:graphic xmlns:a="http://schemas.openxmlformats.org/drawingml/2006/main">
-              <a:graphicData uri="http://schemas.openxmlformats.org/drawingml/2006/picture">
-                <pic:pic xmlns:pic="http://schemas.openxmlformats.org/drawingml/2006/picture">
-                  <pic:nvPicPr>
-                    <pic:cNvPr id="0" name="myNETwork - AlbumView Page_1290165718127.png"/>
-                    <pic:cNvPicPr/>
-                  </pic:nvPicPr>
-                  <pic:blipFill>
-                    <a:blip r:embed="rId6" cstate="print"/>
-                    <a:stretch>
-                      <a:fillRect/>
-                    </a:stretch>
-                  </pic:blipFill>
-                  <pic:spPr>
-                    <a:xfrm>
-                      <a:off x="0" y="0"/>
-                      <a:ext cx="5972810" cy="2997200"/>
-                    </a:xfrm>
-                    <a:prstGeom prst="rect">
-                      <a:avLst/>
-                    </a:prstGeom>
-                  </pic:spPr>
-                </pic:pic>
-              </a:graphicData>
-            </a:graphic>
-          </wp:inline>
-        </w:drawing>
-      </w:r>
-    </w:p>
-    <w:p>
-      <w:pPr>
-        <w:rPr>
-          <w:rFonts w:ascii="Arial" w:hAnsi="Arial" w:cs="Arial"/>
-        </w:rPr>
-      </w:pPr>
-    </w:p>
-    <w:p>
-      <w:pPr>
-        <w:rPr>
-          <w:rFonts w:ascii="Arial" w:hAnsi="Arial" w:cs="Arial"/>
-          <w:color w:val="244061" w:themeColor="accent1" w:themeShade="80"/>
-        </w:rPr>
-      </w:pPr>
-      <w:r>
-        <w:rPr>
-          <w:rFonts w:ascii="Arial" w:hAnsi="Arial" w:cs="Arial"/>
-          <w:color w:val="244061" w:themeColor="accent1" w:themeShade="80"/>
-        </w:rPr>
-        <w:t>Amis, Liste d’</w:t>
-      </w:r>
-      <w:r>
-        <w:rPr>
-          <w:rFonts w:ascii="Arial" w:hAnsi="Arial" w:cs="Arial"/>
-          <w:color w:val="244061" w:themeColor="accent1" w:themeShade="80"/>
-        </w:rPr>
-        <w:t>a</w:t>
-      </w:r>
-      <w:r>
-        <w:rPr>
-          <w:rFonts w:ascii="Arial" w:hAnsi="Arial" w:cs="Arial"/>
-          <w:color w:val="244061" w:themeColor="accent1" w:themeShade="80"/>
-        </w:rPr>
-        <w:t>mis</w:t>
-      </w:r>
-    </w:p>
-    <w:p>
-      <w:pPr>
-        <w:rPr>
-          <w:rFonts w:ascii="Arial" w:hAnsi="Arial" w:cs="Arial"/>
-        </w:rPr>
-      </w:pPr>
-      <w:r>
-        <w:rPr>
-          <w:rFonts w:ascii="Arial" w:hAnsi="Arial" w:cs="Arial"/>
-          <w:noProof/>
-          <w:lang w:eastAsia="fr-FR"/>
-        </w:rPr>
-        <w:drawing>
-          <wp:inline distT="0" distB="0" distL="0" distR="0">
-            <wp:extent cx="5972810" cy="3082290"/>
-            <wp:effectExtent l="19050" t="0" r="8890" b="0"/>
-            <wp:docPr id="10" name="Image 9" descr="myNETwork - Friend List_1290161918078.png"/>
-            <wp:cNvGraphicFramePr>
-              <a:graphicFrameLocks xmlns:a="http://schemas.openxmlformats.org/drawingml/2006/main" noChangeAspect="1"/>
-            </wp:cNvGraphicFramePr>
-            <a:graphic xmlns:a="http://schemas.openxmlformats.org/drawingml/2006/main">
-              <a:graphicData uri="http://schemas.openxmlformats.org/drawingml/2006/picture">
-                <pic:pic xmlns:pic="http://schemas.openxmlformats.org/drawingml/2006/picture">
-                  <pic:nvPicPr>
-                    <pic:cNvPr id="0" name="myNETwork - Friend List_1290161918078.png"/>
                     <pic:cNvPicPr/>
                   </pic:nvPicPr>
                   <pic:blipFill>
@@ -1840,33 +2507,20 @@
           <w:rFonts w:ascii="Arial" w:hAnsi="Arial" w:cs="Arial"/>
         </w:rPr>
       </w:pPr>
-      <w:r>
-        <w:rPr>
-          <w:rFonts w:ascii="Arial" w:hAnsi="Arial" w:cs="Arial"/>
-        </w:rPr>
-        <w:br w:type="page"/>
-      </w:r>
-    </w:p>
-    <w:p>
-      <w:pPr>
-        <w:rPr>
-          <w:rFonts w:ascii="Arial" w:hAnsi="Arial" w:cs="Arial"/>
-        </w:rPr>
-      </w:pPr>
-    </w:p>
-    <w:p>
-      <w:pPr>
-        <w:rPr>
-          <w:rFonts w:ascii="Arial" w:hAnsi="Arial" w:cs="Arial"/>
-          <w:color w:val="244061" w:themeColor="accent1" w:themeShade="80"/>
-        </w:rPr>
-      </w:pPr>
-      <w:r>
-        <w:rPr>
-          <w:rFonts w:ascii="Arial" w:hAnsi="Arial" w:cs="Arial"/>
-          <w:color w:val="244061" w:themeColor="accent1" w:themeShade="80"/>
-        </w:rPr>
-        <w:t>Photos, Création d’un Album</w:t>
+    </w:p>
+    <w:p>
+      <w:pPr>
+        <w:rPr>
+          <w:rFonts w:ascii="Arial" w:hAnsi="Arial" w:cs="Arial"/>
+          <w:color w:val="244061" w:themeColor="accent1" w:themeShade="80"/>
+        </w:rPr>
+      </w:pPr>
+      <w:r>
+        <w:rPr>
+          <w:rFonts w:ascii="Arial" w:hAnsi="Arial" w:cs="Arial"/>
+          <w:color w:val="244061" w:themeColor="accent1" w:themeShade="80"/>
+        </w:rPr>
+        <w:t>Profil, Mur</w:t>
       </w:r>
     </w:p>
     <w:p>
@@ -1883,9 +2537,9 @@
         </w:rPr>
         <w:drawing>
           <wp:inline distT="0" distB="0" distL="0" distR="0">
-            <wp:extent cx="5972810" cy="2997200"/>
+            <wp:extent cx="5972810" cy="3082290"/>
             <wp:effectExtent l="19050" t="0" r="8890" b="0"/>
-            <wp:docPr id="11" name="Image 10" descr="myNETwork - Profil de Thomas Clément_1290165684592.png"/>
+            <wp:docPr id="8" name="Image 7" descr="myNETwork - Profil de juleschemin_1290161951166.png"/>
             <wp:cNvGraphicFramePr>
               <a:graphicFrameLocks xmlns:a="http://schemas.openxmlformats.org/drawingml/2006/main" noChangeAspect="1"/>
             </wp:cNvGraphicFramePr>
@@ -1893,7 +2547,7 @@
               <a:graphicData uri="http://schemas.openxmlformats.org/drawingml/2006/picture">
                 <pic:pic xmlns:pic="http://schemas.openxmlformats.org/drawingml/2006/picture">
                   <pic:nvPicPr>
-                    <pic:cNvPr id="0" name="myNETwork - Profil de Thomas Clément_1290165684592.png"/>
+                    <pic:cNvPr id="0" name="myNETwork - Profil de juleschemin_1290161951166.png"/>
                     <pic:cNvPicPr/>
                   </pic:nvPicPr>
                   <pic:blipFill>
@@ -1905,7 +2559,7 @@
                   <pic:spPr>
                     <a:xfrm>
                       <a:off x="0" y="0"/>
-                      <a:ext cx="5972810" cy="2997200"/>
+                      <a:ext cx="5972810" cy="3082290"/>
                     </a:xfrm>
                     <a:prstGeom prst="rect">
                       <a:avLst/>
@@ -1937,7 +2591,7 @@
           <w:rFonts w:ascii="Arial" w:hAnsi="Arial" w:cs="Arial"/>
           <w:color w:val="244061" w:themeColor="accent1" w:themeShade="80"/>
         </w:rPr>
-        <w:t>Photos, Upload</w:t>
+        <w:t>Profil, Photos</w:t>
       </w:r>
     </w:p>
     <w:p>
@@ -1956,7 +2610,7 @@
           <wp:inline distT="0" distB="0" distL="0" distR="0">
             <wp:extent cx="5972810" cy="2997200"/>
             <wp:effectExtent l="19050" t="0" r="8890" b="0"/>
-            <wp:docPr id="12" name="Image 11" descr="myNETwork - Profil de Thomas Clément_1290165691697.png"/>
+            <wp:docPr id="9" name="Image 8" descr="myNETwork - AlbumView Page_1290165718127.png"/>
             <wp:cNvGraphicFramePr>
               <a:graphicFrameLocks xmlns:a="http://schemas.openxmlformats.org/drawingml/2006/main" noChangeAspect="1"/>
             </wp:cNvGraphicFramePr>
@@ -1964,7 +2618,7 @@
               <a:graphicData uri="http://schemas.openxmlformats.org/drawingml/2006/picture">
                 <pic:pic xmlns:pic="http://schemas.openxmlformats.org/drawingml/2006/picture">
                   <pic:nvPicPr>
-                    <pic:cNvPr id="0" name="myNETwork - Profil de Thomas Clément_1290165691697.png"/>
+                    <pic:cNvPr id="0" name="myNETwork - AlbumView Page_1290165718127.png"/>
                     <pic:cNvPicPr/>
                   </pic:nvPicPr>
                   <pic:blipFill>
@@ -1995,178 +2649,53 @@
           <w:rFonts w:ascii="Arial" w:hAnsi="Arial" w:cs="Arial"/>
         </w:rPr>
       </w:pPr>
-      <w:r>
-        <w:rPr>
-          <w:rFonts w:ascii="Arial" w:hAnsi="Arial" w:cs="Arial"/>
-        </w:rPr>
-        <w:br w:type="page"/>
-      </w:r>
-    </w:p>
-    <w:p>
-      <w:pPr>
-        <w:pStyle w:val="Titre"/>
-        <w:rPr>
-          <w:lang w:val="en-US"/>
-        </w:rPr>
-      </w:pPr>
-      <w:r>
-        <w:rPr>
-          <w:lang w:val="en-US"/>
-        </w:rPr>
-        <w:lastRenderedPageBreak/>
-        <w:t>Screenshots</w:t>
-      </w:r>
-      <w:r>
-        <w:rPr>
-          <w:lang w:val="en-US"/>
-        </w:rPr>
-        <w:t xml:space="preserve"> : </w:t>
-      </w:r>
-      <w:r>
-        <w:rPr>
-          <w:lang w:val="en-US"/>
-        </w:rPr>
-        <w:t>android</w:t>
-      </w:r>
-    </w:p>
-    <w:p>
-      <w:pPr>
-        <w:rPr>
-          <w:rFonts w:ascii="Arial" w:eastAsiaTheme="majorEastAsia" w:hAnsi="Arial" w:cs="Arial"/>
-          <w:color w:val="244061" w:themeColor="accent1" w:themeShade="80"/>
-          <w:spacing w:val="5"/>
-          <w:kern w:val="28"/>
-          <w:lang w:val="en-US"/>
-        </w:rPr>
-      </w:pPr>
-      <w:r>
-        <w:rPr>
-          <w:rFonts w:ascii="Arial" w:eastAsiaTheme="majorEastAsia" w:hAnsi="Arial" w:cs="Arial"/>
-          <w:color w:val="244061" w:themeColor="accent1" w:themeShade="80"/>
-          <w:spacing w:val="5"/>
-          <w:kern w:val="28"/>
-          <w:lang w:val="en-US"/>
-        </w:rPr>
-        <w:t>Menu - Timeline</w:t>
-      </w:r>
-    </w:p>
-    <w:p>
-      <w:pPr>
-        <w:rPr>
-          <w:rFonts w:ascii="Arial" w:eastAsiaTheme="majorEastAsia" w:hAnsi="Arial" w:cs="Arial"/>
-          <w:color w:val="244061" w:themeColor="accent1" w:themeShade="80"/>
-          <w:spacing w:val="5"/>
-          <w:kern w:val="28"/>
-          <w:lang w:val="en-US"/>
-        </w:rPr>
-      </w:pPr>
-      <w:r>
-        <w:rPr>
-          <w:rFonts w:ascii="Arial" w:eastAsiaTheme="majorEastAsia" w:hAnsi="Arial" w:cs="Arial"/>
-          <w:color w:val="244061" w:themeColor="accent1" w:themeShade="80"/>
-          <w:spacing w:val="5"/>
-          <w:kern w:val="28"/>
-          <w:lang w:val="en-US"/>
-        </w:rPr>
-        <w:t>Post – Friends List</w:t>
-      </w:r>
-    </w:p>
-    <w:p>
-      <w:pPr>
-        <w:rPr>
-          <w:rFonts w:ascii="Arial" w:eastAsiaTheme="majorEastAsia" w:hAnsi="Arial" w:cs="Arial"/>
-          <w:color w:val="244061" w:themeColor="accent1" w:themeShade="80"/>
-          <w:spacing w:val="5"/>
-          <w:kern w:val="28"/>
-          <w:lang w:val="en-US"/>
-        </w:rPr>
-      </w:pPr>
-      <w:r>
-        <w:rPr>
-          <w:rFonts w:ascii="Arial" w:eastAsiaTheme="majorEastAsia" w:hAnsi="Arial" w:cs="Arial"/>
-          <w:color w:val="244061" w:themeColor="accent1" w:themeShade="80"/>
-          <w:spacing w:val="5"/>
-          <w:kern w:val="28"/>
-          <w:lang w:val="en-US"/>
-        </w:rPr>
-        <w:t>Message Inbox – Message Outbox</w:t>
-      </w:r>
-    </w:p>
-    <w:p>
-      <w:pPr>
-        <w:rPr>
-          <w:rFonts w:ascii="Arial" w:eastAsiaTheme="majorEastAsia" w:hAnsi="Arial" w:cs="Arial"/>
-          <w:color w:val="244061" w:themeColor="accent1" w:themeShade="80"/>
-          <w:spacing w:val="5"/>
-          <w:kern w:val="28"/>
-          <w:lang w:val="en-US"/>
-        </w:rPr>
-      </w:pPr>
-      <w:r>
-        <w:rPr>
-          <w:rFonts w:ascii="Arial" w:eastAsiaTheme="majorEastAsia" w:hAnsi="Arial" w:cs="Arial"/>
-          <w:color w:val="244061" w:themeColor="accent1" w:themeShade="80"/>
-          <w:spacing w:val="5"/>
-          <w:kern w:val="28"/>
-          <w:lang w:val="en-US"/>
-        </w:rPr>
-        <w:t>Timeline – Status Update</w:t>
-      </w:r>
-    </w:p>
-    <w:p>
-      <w:pPr>
-        <w:rPr>
-          <w:rFonts w:ascii="Arial" w:eastAsiaTheme="majorEastAsia" w:hAnsi="Arial" w:cs="Arial"/>
-          <w:color w:val="244061" w:themeColor="accent1" w:themeShade="80"/>
-          <w:spacing w:val="5"/>
-          <w:kern w:val="28"/>
-          <w:lang w:val="en-US"/>
-        </w:rPr>
-      </w:pPr>
-      <w:r>
-        <w:rPr>
-          <w:rFonts w:ascii="Arial" w:eastAsiaTheme="majorEastAsia" w:hAnsi="Arial" w:cs="Arial"/>
-          <w:color w:val="244061" w:themeColor="accent1" w:themeShade="80"/>
-          <w:spacing w:val="5"/>
-          <w:kern w:val="28"/>
-          <w:lang w:val="en-US"/>
-        </w:rPr>
-        <w:t>Album Photo – Photo</w:t>
-      </w:r>
-    </w:p>
-    <w:p>
-      <w:pPr>
-        <w:rPr>
-          <w:rFonts w:ascii="Arial" w:eastAsiaTheme="majorEastAsia" w:hAnsi="Arial" w:cs="Arial"/>
-          <w:color w:val="244061" w:themeColor="accent1" w:themeShade="80"/>
-          <w:spacing w:val="5"/>
-          <w:kern w:val="28"/>
-          <w:lang w:val="en-US"/>
-        </w:rPr>
-      </w:pPr>
-    </w:p>
-    <w:p>
-      <w:pPr>
-        <w:rPr>
-          <w:rFonts w:asciiTheme="majorHAnsi" w:eastAsiaTheme="majorEastAsia" w:hAnsiTheme="majorHAnsi" w:cstheme="majorBidi"/>
-          <w:color w:val="17365D" w:themeColor="text2" w:themeShade="BF"/>
-          <w:spacing w:val="5"/>
-          <w:kern w:val="28"/>
-          <w:sz w:val="52"/>
-          <w:szCs w:val="52"/>
-          <w:lang w:val="en-US"/>
-        </w:rPr>
-      </w:pPr>
-      <w:r>
-        <w:rPr>
+    </w:p>
+    <w:p>
+      <w:pPr>
+        <w:rPr>
+          <w:rFonts w:ascii="Arial" w:hAnsi="Arial" w:cs="Arial"/>
+          <w:color w:val="244061" w:themeColor="accent1" w:themeShade="80"/>
+        </w:rPr>
+      </w:pPr>
+      <w:r>
+        <w:rPr>
+          <w:rFonts w:ascii="Arial" w:hAnsi="Arial" w:cs="Arial"/>
+          <w:color w:val="244061" w:themeColor="accent1" w:themeShade="80"/>
+        </w:rPr>
+        <w:t>Amis, Liste d’</w:t>
+      </w:r>
+      <w:r>
+        <w:rPr>
+          <w:rFonts w:ascii="Arial" w:hAnsi="Arial" w:cs="Arial"/>
+          <w:color w:val="244061" w:themeColor="accent1" w:themeShade="80"/>
+        </w:rPr>
+        <w:t>a</w:t>
+      </w:r>
+      <w:r>
+        <w:rPr>
+          <w:rFonts w:ascii="Arial" w:hAnsi="Arial" w:cs="Arial"/>
+          <w:color w:val="244061" w:themeColor="accent1" w:themeShade="80"/>
+        </w:rPr>
+        <w:t>mis</w:t>
+      </w:r>
+    </w:p>
+    <w:p>
+      <w:pPr>
+        <w:rPr>
+          <w:rFonts w:ascii="Arial" w:hAnsi="Arial" w:cs="Arial"/>
+        </w:rPr>
+      </w:pPr>
+      <w:r>
+        <w:rPr>
+          <w:rFonts w:ascii="Arial" w:hAnsi="Arial" w:cs="Arial"/>
           <w:noProof/>
           <w:lang w:eastAsia="fr-FR"/>
         </w:rPr>
         <w:drawing>
           <wp:inline distT="0" distB="0" distL="0" distR="0">
-            <wp:extent cx="2546518" cy="4244196"/>
-            <wp:effectExtent l="19050" t="0" r="6182" b="0"/>
-            <wp:docPr id="1" name="Image 0" descr="menu.png"/>
+            <wp:extent cx="5972810" cy="3082290"/>
+            <wp:effectExtent l="19050" t="0" r="8890" b="0"/>
+            <wp:docPr id="10" name="Image 9" descr="myNETwork - Friend List_1290161918078.png"/>
             <wp:cNvGraphicFramePr>
               <a:graphicFrameLocks xmlns:a="http://schemas.openxmlformats.org/drawingml/2006/main" noChangeAspect="1"/>
             </wp:cNvGraphicFramePr>
@@ -2174,7 +2703,7 @@
               <a:graphicData uri="http://schemas.openxmlformats.org/drawingml/2006/picture">
                 <pic:pic xmlns:pic="http://schemas.openxmlformats.org/drawingml/2006/picture">
                   <pic:nvPicPr>
-                    <pic:cNvPr id="0" name="menu.png"/>
+                    <pic:cNvPr id="0" name="myNETwork - Friend List_1290161918078.png"/>
                     <pic:cNvPicPr/>
                   </pic:nvPicPr>
                   <pic:blipFill>
@@ -2186,7 +2715,7 @@
                   <pic:spPr>
                     <a:xfrm>
                       <a:off x="0" y="0"/>
-                      <a:ext cx="2547519" cy="4245865"/>
+                      <a:ext cx="5972810" cy="3082290"/>
                     </a:xfrm>
                     <a:prstGeom prst="rect">
                       <a:avLst/>
@@ -2198,46 +2727,59 @@
           </wp:inline>
         </w:drawing>
       </w:r>
-      <w:r>
-        <w:rPr>
-          <w:rFonts w:asciiTheme="majorHAnsi" w:eastAsiaTheme="majorEastAsia" w:hAnsiTheme="majorHAnsi" w:cstheme="majorBidi"/>
-          <w:color w:val="17365D" w:themeColor="text2" w:themeShade="BF"/>
-          <w:spacing w:val="5"/>
-          <w:kern w:val="28"/>
-          <w:sz w:val="52"/>
-          <w:szCs w:val="52"/>
-          <w:lang w:val="en-US"/>
-        </w:rPr>
-        <w:tab/>
-      </w:r>
-      <w:r>
-        <w:rPr>
-          <w:rFonts w:asciiTheme="majorHAnsi" w:eastAsiaTheme="majorEastAsia" w:hAnsiTheme="majorHAnsi" w:cstheme="majorBidi"/>
-          <w:color w:val="17365D" w:themeColor="text2" w:themeShade="BF"/>
-          <w:spacing w:val="5"/>
-          <w:kern w:val="28"/>
-          <w:sz w:val="52"/>
-          <w:szCs w:val="52"/>
-          <w:lang w:val="en-US"/>
-        </w:rPr>
-        <w:tab/>
-      </w:r>
-      <w:r>
-        <w:rPr>
-          <w:rFonts w:asciiTheme="majorHAnsi" w:eastAsiaTheme="majorEastAsia" w:hAnsiTheme="majorHAnsi" w:cstheme="majorBidi"/>
+    </w:p>
+    <w:p>
+      <w:pPr>
+        <w:rPr>
+          <w:rFonts w:ascii="Arial" w:hAnsi="Arial" w:cs="Arial"/>
+        </w:rPr>
+      </w:pPr>
+      <w:r>
+        <w:rPr>
+          <w:rFonts w:ascii="Arial" w:hAnsi="Arial" w:cs="Arial"/>
+        </w:rPr>
+        <w:br w:type="page"/>
+      </w:r>
+    </w:p>
+    <w:p>
+      <w:pPr>
+        <w:rPr>
+          <w:rFonts w:ascii="Arial" w:hAnsi="Arial" w:cs="Arial"/>
+        </w:rPr>
+      </w:pPr>
+    </w:p>
+    <w:p>
+      <w:pPr>
+        <w:rPr>
+          <w:rFonts w:ascii="Arial" w:hAnsi="Arial" w:cs="Arial"/>
+          <w:color w:val="244061" w:themeColor="accent1" w:themeShade="80"/>
+        </w:rPr>
+      </w:pPr>
+      <w:r>
+        <w:rPr>
+          <w:rFonts w:ascii="Arial" w:hAnsi="Arial" w:cs="Arial"/>
+          <w:color w:val="244061" w:themeColor="accent1" w:themeShade="80"/>
+        </w:rPr>
+        <w:t>Photos, Création d’un Album</w:t>
+      </w:r>
+    </w:p>
+    <w:p>
+      <w:pPr>
+        <w:rPr>
+          <w:rFonts w:ascii="Arial" w:hAnsi="Arial" w:cs="Arial"/>
+        </w:rPr>
+      </w:pPr>
+      <w:r>
+        <w:rPr>
+          <w:rFonts w:ascii="Arial" w:hAnsi="Arial" w:cs="Arial"/>
           <w:noProof/>
-          <w:color w:val="17365D" w:themeColor="text2" w:themeShade="BF"/>
-          <w:spacing w:val="5"/>
-          <w:kern w:val="28"/>
-          <w:sz w:val="52"/>
-          <w:szCs w:val="52"/>
           <w:lang w:eastAsia="fr-FR"/>
         </w:rPr>
         <w:drawing>
           <wp:inline distT="0" distB="0" distL="0" distR="0">
-            <wp:extent cx="2551622" cy="4252701"/>
-            <wp:effectExtent l="19050" t="0" r="1078" b="0"/>
-            <wp:docPr id="2" name="Image 1" descr="feeds.png"/>
+            <wp:extent cx="5972810" cy="2997200"/>
+            <wp:effectExtent l="19050" t="0" r="8890" b="0"/>
+            <wp:docPr id="11" name="Image 10" descr="myNETwork - Profil de Thomas Clément_1290165684592.png"/>
             <wp:cNvGraphicFramePr>
               <a:graphicFrameLocks xmlns:a="http://schemas.openxmlformats.org/drawingml/2006/main" noChangeAspect="1"/>
             </wp:cNvGraphicFramePr>
@@ -2245,7 +2787,7 @@
               <a:graphicData uri="http://schemas.openxmlformats.org/drawingml/2006/picture">
                 <pic:pic xmlns:pic="http://schemas.openxmlformats.org/drawingml/2006/picture">
                   <pic:nvPicPr>
-                    <pic:cNvPr id="0" name="feeds.png"/>
+                    <pic:cNvPr id="0" name="myNETwork - Profil de Thomas Clément_1290165684592.png"/>
                     <pic:cNvPicPr/>
                   </pic:nvPicPr>
                   <pic:blipFill>
@@ -2257,7 +2799,7 @@
                   <pic:spPr>
                     <a:xfrm>
                       <a:off x="0" y="0"/>
-                      <a:ext cx="2555589" cy="4259312"/>
+                      <a:ext cx="5972810" cy="2997200"/>
                     </a:xfrm>
                     <a:prstGeom prst="rect">
                       <a:avLst/>
@@ -2273,38 +2815,51 @@
     <w:p>
       <w:pPr>
         <w:rPr>
-          <w:rFonts w:asciiTheme="majorHAnsi" w:eastAsiaTheme="majorEastAsia" w:hAnsiTheme="majorHAnsi" w:cstheme="majorBidi"/>
-          <w:color w:val="17365D" w:themeColor="text2" w:themeShade="BF"/>
-          <w:spacing w:val="5"/>
-          <w:kern w:val="28"/>
-          <w:sz w:val="52"/>
-          <w:szCs w:val="52"/>
-          <w:lang w:val="en-US"/>
-        </w:rPr>
-      </w:pPr>
-      <w:r>
-        <w:rPr>
-          <w:lang w:val="en-US"/>
-        </w:rPr>
-        <w:br w:type="page"/>
-      </w:r>
-    </w:p>
-    <w:p>
-      <w:pPr>
-        <w:rPr>
-          <w:lang w:val="en-US"/>
-        </w:rPr>
-      </w:pPr>
-      <w:r>
-        <w:rPr>
-          <w:lang w:val="en-US"/>
-        </w:rPr>
-        <w:lastRenderedPageBreak/>
+          <w:rFonts w:ascii="Arial" w:hAnsi="Arial" w:cs="Arial"/>
+        </w:rPr>
+      </w:pPr>
+    </w:p>
+    <w:p>
+      <w:pPr>
+        <w:rPr>
+          <w:rFonts w:ascii="Arial" w:hAnsi="Arial" w:cs="Arial"/>
+          <w:color w:val="244061" w:themeColor="accent1" w:themeShade="80"/>
+        </w:rPr>
+      </w:pPr>
+      <w:r>
+        <w:rPr>
+          <w:rFonts w:ascii="Arial" w:hAnsi="Arial" w:cs="Arial"/>
+          <w:color w:val="244061" w:themeColor="accent1" w:themeShade="80"/>
+        </w:rPr>
+        <w:t xml:space="preserve">Photos, </w:t>
+      </w:r>
+      <w:proofErr w:type="spellStart"/>
+      <w:r>
+        <w:rPr>
+          <w:rFonts w:ascii="Arial" w:hAnsi="Arial" w:cs="Arial"/>
+          <w:color w:val="244061" w:themeColor="accent1" w:themeShade="80"/>
+        </w:rPr>
+        <w:t>Upload</w:t>
+      </w:r>
+      <w:proofErr w:type="spellEnd"/>
+    </w:p>
+    <w:p>
+      <w:pPr>
+        <w:rPr>
+          <w:rFonts w:ascii="Arial" w:hAnsi="Arial" w:cs="Arial"/>
+        </w:rPr>
+      </w:pPr>
+      <w:r>
+        <w:rPr>
+          <w:rFonts w:ascii="Arial" w:hAnsi="Arial" w:cs="Arial"/>
+          <w:noProof/>
+          <w:lang w:eastAsia="fr-FR"/>
+        </w:rPr>
         <w:drawing>
           <wp:inline distT="0" distB="0" distL="0" distR="0">
-            <wp:extent cx="2375715" cy="3959525"/>
-            <wp:effectExtent l="19050" t="0" r="5535" b="0"/>
-            <wp:docPr id="3" name="Image 0" descr="menu.png"/>
+            <wp:extent cx="5972810" cy="2997200"/>
+            <wp:effectExtent l="19050" t="0" r="8890" b="0"/>
+            <wp:docPr id="12" name="Image 11" descr="myNETwork - Profil de Thomas Clément_1290165691697.png"/>
             <wp:cNvGraphicFramePr>
               <a:graphicFrameLocks xmlns:a="http://schemas.openxmlformats.org/drawingml/2006/main" noChangeAspect="1"/>
             </wp:cNvGraphicFramePr>
@@ -2312,7 +2867,7 @@
               <a:graphicData uri="http://schemas.openxmlformats.org/drawingml/2006/picture">
                 <pic:pic xmlns:pic="http://schemas.openxmlformats.org/drawingml/2006/picture">
                   <pic:nvPicPr>
-                    <pic:cNvPr id="0" name="menu.png"/>
+                    <pic:cNvPr id="0" name="myNETwork - Profil de Thomas Clément_1290165691697.png"/>
                     <pic:cNvPicPr/>
                   </pic:nvPicPr>
                   <pic:blipFill>
@@ -2324,7 +2879,7 @@
                   <pic:spPr>
                     <a:xfrm>
                       <a:off x="0" y="0"/>
-                      <a:ext cx="2376649" cy="3961082"/>
+                      <a:ext cx="5972810" cy="2997200"/>
                     </a:xfrm>
                     <a:prstGeom prst="rect">
                       <a:avLst/>
@@ -2336,27 +2891,193 @@
           </wp:inline>
         </w:drawing>
       </w:r>
-      <w:r>
-        <w:rPr>
-          <w:lang w:val="en-US"/>
-        </w:rPr>
-        <w:tab/>
-      </w:r>
-      <w:r>
-        <w:rPr>
-          <w:lang w:val="en-US"/>
-        </w:rPr>
-        <w:tab/>
-      </w:r>
-      <w:r>
-        <w:rPr>
-          <w:lang w:val="en-US"/>
+    </w:p>
+    <w:p>
+      <w:pPr>
+        <w:rPr>
+          <w:rFonts w:ascii="Arial" w:hAnsi="Arial" w:cs="Arial"/>
+        </w:rPr>
+      </w:pPr>
+      <w:r>
+        <w:rPr>
+          <w:rFonts w:ascii="Arial" w:hAnsi="Arial" w:cs="Arial"/>
+        </w:rPr>
+        <w:br w:type="page"/>
+      </w:r>
+    </w:p>
+    <w:p>
+      <w:pPr>
+        <w:pStyle w:val="Titre"/>
+        <w:rPr>
+          <w:lang w:val="en-US"/>
+        </w:rPr>
+      </w:pPr>
+      <w:proofErr w:type="gramStart"/>
+      <w:r>
+        <w:rPr>
+          <w:lang w:val="en-US"/>
+        </w:rPr>
+        <w:lastRenderedPageBreak/>
+        <w:t>Screenshots</w:t>
+      </w:r>
+      <w:r>
+        <w:rPr>
+          <w:lang w:val="en-US"/>
+        </w:rPr>
+        <w:t> :</w:t>
+      </w:r>
+      <w:proofErr w:type="gramEnd"/>
+      <w:r>
+        <w:rPr>
+          <w:lang w:val="en-US"/>
+        </w:rPr>
+        <w:t xml:space="preserve"> </w:t>
+      </w:r>
+      <w:r>
+        <w:rPr>
+          <w:lang w:val="en-US"/>
+        </w:rPr>
+        <w:t>android</w:t>
+      </w:r>
+    </w:p>
+    <w:p>
+      <w:pPr>
+        <w:rPr>
+          <w:rFonts w:ascii="Arial" w:eastAsiaTheme="majorEastAsia" w:hAnsi="Arial" w:cs="Arial"/>
+          <w:color w:val="244061" w:themeColor="accent1" w:themeShade="80"/>
+          <w:spacing w:val="5"/>
+          <w:kern w:val="28"/>
+          <w:lang w:val="en-US"/>
+        </w:rPr>
+      </w:pPr>
+      <w:r>
+        <w:rPr>
+          <w:rFonts w:ascii="Arial" w:eastAsiaTheme="majorEastAsia" w:hAnsi="Arial" w:cs="Arial"/>
+          <w:color w:val="244061" w:themeColor="accent1" w:themeShade="80"/>
+          <w:spacing w:val="5"/>
+          <w:kern w:val="28"/>
+          <w:lang w:val="en-US"/>
+        </w:rPr>
+        <w:t>Menu - Timeline</w:t>
+      </w:r>
+    </w:p>
+    <w:p>
+      <w:pPr>
+        <w:rPr>
+          <w:rFonts w:ascii="Arial" w:eastAsiaTheme="majorEastAsia" w:hAnsi="Arial" w:cs="Arial"/>
+          <w:color w:val="244061" w:themeColor="accent1" w:themeShade="80"/>
+          <w:spacing w:val="5"/>
+          <w:kern w:val="28"/>
+          <w:lang w:val="en-US"/>
+        </w:rPr>
+      </w:pPr>
+      <w:r>
+        <w:rPr>
+          <w:rFonts w:ascii="Arial" w:eastAsiaTheme="majorEastAsia" w:hAnsi="Arial" w:cs="Arial"/>
+          <w:color w:val="244061" w:themeColor="accent1" w:themeShade="80"/>
+          <w:spacing w:val="5"/>
+          <w:kern w:val="28"/>
+          <w:lang w:val="en-US"/>
+        </w:rPr>
+        <w:t>Post – Friends List</w:t>
+      </w:r>
+    </w:p>
+    <w:p>
+      <w:pPr>
+        <w:rPr>
+          <w:rFonts w:ascii="Arial" w:eastAsiaTheme="majorEastAsia" w:hAnsi="Arial" w:cs="Arial"/>
+          <w:color w:val="244061" w:themeColor="accent1" w:themeShade="80"/>
+          <w:spacing w:val="5"/>
+          <w:kern w:val="28"/>
+          <w:lang w:val="en-US"/>
+        </w:rPr>
+      </w:pPr>
+      <w:r>
+        <w:rPr>
+          <w:rFonts w:ascii="Arial" w:eastAsiaTheme="majorEastAsia" w:hAnsi="Arial" w:cs="Arial"/>
+          <w:color w:val="244061" w:themeColor="accent1" w:themeShade="80"/>
+          <w:spacing w:val="5"/>
+          <w:kern w:val="28"/>
+          <w:lang w:val="en-US"/>
+        </w:rPr>
+        <w:t>Message Inbox – Message Outbox</w:t>
+      </w:r>
+    </w:p>
+    <w:p>
+      <w:pPr>
+        <w:rPr>
+          <w:rFonts w:ascii="Arial" w:eastAsiaTheme="majorEastAsia" w:hAnsi="Arial" w:cs="Arial"/>
+          <w:color w:val="244061" w:themeColor="accent1" w:themeShade="80"/>
+          <w:spacing w:val="5"/>
+          <w:kern w:val="28"/>
+          <w:lang w:val="en-US"/>
+        </w:rPr>
+      </w:pPr>
+      <w:r>
+        <w:rPr>
+          <w:rFonts w:ascii="Arial" w:eastAsiaTheme="majorEastAsia" w:hAnsi="Arial" w:cs="Arial"/>
+          <w:color w:val="244061" w:themeColor="accent1" w:themeShade="80"/>
+          <w:spacing w:val="5"/>
+          <w:kern w:val="28"/>
+          <w:lang w:val="en-US"/>
+        </w:rPr>
+        <w:t>Timeline – Status Update</w:t>
+      </w:r>
+    </w:p>
+    <w:p>
+      <w:pPr>
+        <w:rPr>
+          <w:rFonts w:ascii="Arial" w:eastAsiaTheme="majorEastAsia" w:hAnsi="Arial" w:cs="Arial"/>
+          <w:color w:val="244061" w:themeColor="accent1" w:themeShade="80"/>
+          <w:spacing w:val="5"/>
+          <w:kern w:val="28"/>
+          <w:lang w:val="en-US"/>
+        </w:rPr>
+      </w:pPr>
+      <w:r>
+        <w:rPr>
+          <w:rFonts w:ascii="Arial" w:eastAsiaTheme="majorEastAsia" w:hAnsi="Arial" w:cs="Arial"/>
+          <w:color w:val="244061" w:themeColor="accent1" w:themeShade="80"/>
+          <w:spacing w:val="5"/>
+          <w:kern w:val="28"/>
+          <w:lang w:val="en-US"/>
+        </w:rPr>
+        <w:t>Album Photo – Photo</w:t>
+      </w:r>
+    </w:p>
+    <w:p>
+      <w:pPr>
+        <w:rPr>
+          <w:rFonts w:ascii="Arial" w:eastAsiaTheme="majorEastAsia" w:hAnsi="Arial" w:cs="Arial"/>
+          <w:color w:val="244061" w:themeColor="accent1" w:themeShade="80"/>
+          <w:spacing w:val="5"/>
+          <w:kern w:val="28"/>
+          <w:lang w:val="en-US"/>
+        </w:rPr>
+      </w:pPr>
+    </w:p>
+    <w:p>
+      <w:pPr>
+        <w:rPr>
+          <w:rFonts w:asciiTheme="majorHAnsi" w:eastAsiaTheme="majorEastAsia" w:hAnsiTheme="majorHAnsi" w:cstheme="majorBidi"/>
+          <w:color w:val="17365D" w:themeColor="text2" w:themeShade="BF"/>
+          <w:spacing w:val="5"/>
+          <w:kern w:val="28"/>
+          <w:sz w:val="52"/>
+          <w:szCs w:val="52"/>
+          <w:lang w:val="en-US"/>
+        </w:rPr>
+      </w:pPr>
+      <w:r>
+        <w:rPr>
+          <w:noProof/>
+          <w:lang w:eastAsia="fr-FR"/>
         </w:rPr>
         <w:drawing>
           <wp:inline distT="0" distB="0" distL="0" distR="0">
-            <wp:extent cx="2375715" cy="3959525"/>
-            <wp:effectExtent l="19050" t="0" r="5535" b="0"/>
-            <wp:docPr id="4" name="Image 0" descr="menu.png"/>
+            <wp:extent cx="2546518" cy="4244196"/>
+            <wp:effectExtent l="19050" t="0" r="6182" b="0"/>
+            <wp:docPr id="1" name="Image 0" descr="menu.png"/>
             <wp:cNvGraphicFramePr>
               <a:graphicFrameLocks xmlns:a="http://schemas.openxmlformats.org/drawingml/2006/main" noChangeAspect="1"/>
             </wp:cNvGraphicFramePr>
@@ -2376,7 +3097,7 @@
                   <pic:spPr>
                     <a:xfrm>
                       <a:off x="0" y="0"/>
-                      <a:ext cx="2376650" cy="3961083"/>
+                      <a:ext cx="2547519" cy="4245865"/>
                     </a:xfrm>
                     <a:prstGeom prst="rect">
                       <a:avLst/>
@@ -2388,22 +3109,46 @@
           </wp:inline>
         </w:drawing>
       </w:r>
-    </w:p>
-    <w:p>
-      <w:pPr>
-        <w:rPr>
-          <w:lang w:val="en-US"/>
-        </w:rPr>
-      </w:pPr>
-      <w:r>
-        <w:rPr>
-          <w:lang w:val="en-US"/>
+      <w:r>
+        <w:rPr>
+          <w:rFonts w:asciiTheme="majorHAnsi" w:eastAsiaTheme="majorEastAsia" w:hAnsiTheme="majorHAnsi" w:cstheme="majorBidi"/>
+          <w:color w:val="17365D" w:themeColor="text2" w:themeShade="BF"/>
+          <w:spacing w:val="5"/>
+          <w:kern w:val="28"/>
+          <w:sz w:val="52"/>
+          <w:szCs w:val="52"/>
+          <w:lang w:val="en-US"/>
+        </w:rPr>
+        <w:tab/>
+      </w:r>
+      <w:r>
+        <w:rPr>
+          <w:rFonts w:asciiTheme="majorHAnsi" w:eastAsiaTheme="majorEastAsia" w:hAnsiTheme="majorHAnsi" w:cstheme="majorBidi"/>
+          <w:color w:val="17365D" w:themeColor="text2" w:themeShade="BF"/>
+          <w:spacing w:val="5"/>
+          <w:kern w:val="28"/>
+          <w:sz w:val="52"/>
+          <w:szCs w:val="52"/>
+          <w:lang w:val="en-US"/>
+        </w:rPr>
+        <w:tab/>
+      </w:r>
+      <w:r>
+        <w:rPr>
+          <w:rFonts w:asciiTheme="majorHAnsi" w:eastAsiaTheme="majorEastAsia" w:hAnsiTheme="majorHAnsi" w:cstheme="majorBidi"/>
+          <w:noProof/>
+          <w:color w:val="17365D" w:themeColor="text2" w:themeShade="BF"/>
+          <w:spacing w:val="5"/>
+          <w:kern w:val="28"/>
+          <w:sz w:val="52"/>
+          <w:szCs w:val="52"/>
+          <w:lang w:eastAsia="fr-FR"/>
         </w:rPr>
         <w:drawing>
           <wp:inline distT="0" distB="0" distL="0" distR="0">
-            <wp:extent cx="2376649" cy="3961081"/>
-            <wp:effectExtent l="19050" t="0" r="4601" b="0"/>
-            <wp:docPr id="6" name="Image 0" descr="menu.png"/>
+            <wp:extent cx="2551622" cy="4252701"/>
+            <wp:effectExtent l="19050" t="0" r="1078" b="0"/>
+            <wp:docPr id="2" name="Image 1" descr="feeds.png"/>
             <wp:cNvGraphicFramePr>
               <a:graphicFrameLocks xmlns:a="http://schemas.openxmlformats.org/drawingml/2006/main" noChangeAspect="1"/>
             </wp:cNvGraphicFramePr>
@@ -2411,7 +3156,7 @@
               <a:graphicData uri="http://schemas.openxmlformats.org/drawingml/2006/picture">
                 <pic:pic xmlns:pic="http://schemas.openxmlformats.org/drawingml/2006/picture">
                   <pic:nvPicPr>
-                    <pic:cNvPr id="0" name="menu.png"/>
+                    <pic:cNvPr id="0" name="feeds.png"/>
                     <pic:cNvPicPr/>
                   </pic:nvPicPr>
                   <pic:blipFill>
@@ -2423,7 +3168,7 @@
                   <pic:spPr>
                     <a:xfrm>
                       <a:off x="0" y="0"/>
-                      <a:ext cx="2376649" cy="3961081"/>
+                      <a:ext cx="2555589" cy="4259312"/>
                     </a:xfrm>
                     <a:prstGeom prst="rect">
                       <a:avLst/>
@@ -2435,27 +3180,43 @@
           </wp:inline>
         </w:drawing>
       </w:r>
-      <w:r>
-        <w:rPr>
-          <w:lang w:val="en-US"/>
-        </w:rPr>
-        <w:tab/>
-      </w:r>
-      <w:r>
-        <w:rPr>
-          <w:lang w:val="en-US"/>
-        </w:rPr>
-        <w:tab/>
-      </w:r>
-      <w:r>
-        <w:rPr>
-          <w:lang w:val="en-US"/>
-        </w:rPr>
+    </w:p>
+    <w:p>
+      <w:pPr>
+        <w:rPr>
+          <w:rFonts w:asciiTheme="majorHAnsi" w:eastAsiaTheme="majorEastAsia" w:hAnsiTheme="majorHAnsi" w:cstheme="majorBidi"/>
+          <w:color w:val="17365D" w:themeColor="text2" w:themeShade="BF"/>
+          <w:spacing w:val="5"/>
+          <w:kern w:val="28"/>
+          <w:sz w:val="52"/>
+          <w:szCs w:val="52"/>
+          <w:lang w:val="en-US"/>
+        </w:rPr>
+      </w:pPr>
+      <w:r>
+        <w:rPr>
+          <w:lang w:val="en-US"/>
+        </w:rPr>
+        <w:br w:type="page"/>
+      </w:r>
+    </w:p>
+    <w:p>
+      <w:pPr>
+        <w:rPr>
+          <w:lang w:val="en-US"/>
+        </w:rPr>
+      </w:pPr>
+      <w:r>
+        <w:rPr>
+          <w:noProof/>
+          <w:lang w:eastAsia="fr-FR"/>
+        </w:rPr>
+        <w:lastRenderedPageBreak/>
         <w:drawing>
           <wp:inline distT="0" distB="0" distL="0" distR="0">
-            <wp:extent cx="2376649" cy="3961081"/>
-            <wp:effectExtent l="19050" t="0" r="4601" b="0"/>
-            <wp:docPr id="14" name="Image 0" descr="menu.png"/>
+            <wp:extent cx="2375715" cy="3959525"/>
+            <wp:effectExtent l="19050" t="0" r="5535" b="0"/>
+            <wp:docPr id="3" name="Image 0" descr="menu.png"/>
             <wp:cNvGraphicFramePr>
               <a:graphicFrameLocks xmlns:a="http://schemas.openxmlformats.org/drawingml/2006/main" noChangeAspect="1"/>
             </wp:cNvGraphicFramePr>
@@ -2475,7 +3236,7 @@
                   <pic:spPr>
                     <a:xfrm>
                       <a:off x="0" y="0"/>
-                      <a:ext cx="2376649" cy="3961081"/>
+                      <a:ext cx="2376649" cy="3961082"/>
                     </a:xfrm>
                     <a:prstGeom prst="rect">
                       <a:avLst/>
@@ -2491,25 +3252,24 @@
         <w:rPr>
           <w:lang w:val="en-US"/>
         </w:rPr>
-        <w:br w:type="page"/>
-      </w:r>
-    </w:p>
-    <w:p>
-      <w:pPr>
-        <w:rPr>
-          <w:lang w:val="en-US"/>
-        </w:rPr>
-      </w:pPr>
-      <w:r>
-        <w:rPr>
-          <w:lang w:val="en-US"/>
-        </w:rPr>
-        <w:lastRenderedPageBreak/>
+        <w:tab/>
+      </w:r>
+      <w:r>
+        <w:rPr>
+          <w:lang w:val="en-US"/>
+        </w:rPr>
+        <w:tab/>
+      </w:r>
+      <w:r>
+        <w:rPr>
+          <w:noProof/>
+          <w:lang w:eastAsia="fr-FR"/>
+        </w:rPr>
         <w:drawing>
           <wp:inline distT="0" distB="0" distL="0" distR="0">
-            <wp:extent cx="2376649" cy="3961081"/>
-            <wp:effectExtent l="19050" t="0" r="4601" b="0"/>
-            <wp:docPr id="15" name="Image 0" descr="menu.png"/>
+            <wp:extent cx="2375715" cy="3959525"/>
+            <wp:effectExtent l="19050" t="0" r="5535" b="0"/>
+            <wp:docPr id="4" name="Image 0" descr="menu.png"/>
             <wp:cNvGraphicFramePr>
               <a:graphicFrameLocks xmlns:a="http://schemas.openxmlformats.org/drawingml/2006/main" noChangeAspect="1"/>
             </wp:cNvGraphicFramePr>
@@ -2529,7 +3289,7 @@
                   <pic:spPr>
                     <a:xfrm>
                       <a:off x="0" y="0"/>
-                      <a:ext cx="2376649" cy="3961081"/>
+                      <a:ext cx="2376650" cy="3961083"/>
                     </a:xfrm>
                     <a:prstGeom prst="rect">
                       <a:avLst/>
@@ -2541,27 +3301,23 @@
           </wp:inline>
         </w:drawing>
       </w:r>
-      <w:r>
-        <w:rPr>
-          <w:lang w:val="en-US"/>
-        </w:rPr>
-        <w:tab/>
-      </w:r>
-      <w:r>
-        <w:rPr>
-          <w:lang w:val="en-US"/>
-        </w:rPr>
-        <w:tab/>
-      </w:r>
-      <w:r>
-        <w:rPr>
-          <w:lang w:val="en-US"/>
+    </w:p>
+    <w:p>
+      <w:pPr>
+        <w:rPr>
+          <w:lang w:val="en-US"/>
+        </w:rPr>
+      </w:pPr>
+      <w:r>
+        <w:rPr>
+          <w:noProof/>
+          <w:lang w:eastAsia="fr-FR"/>
         </w:rPr>
         <w:drawing>
           <wp:inline distT="0" distB="0" distL="0" distR="0">
             <wp:extent cx="2376649" cy="3961081"/>
             <wp:effectExtent l="19050" t="0" r="4601" b="0"/>
-            <wp:docPr id="16" name="Image 0" descr="menu.png"/>
+            <wp:docPr id="6" name="Image 0" descr="menu.png"/>
             <wp:cNvGraphicFramePr>
               <a:graphicFrameLocks xmlns:a="http://schemas.openxmlformats.org/drawingml/2006/main" noChangeAspect="1"/>
             </wp:cNvGraphicFramePr>
@@ -2593,28 +3349,28 @@
           </wp:inline>
         </w:drawing>
       </w:r>
-    </w:p>
-    <w:p>
-      <w:pPr>
-        <w:rPr>
-          <w:rFonts w:asciiTheme="majorHAnsi" w:eastAsiaTheme="majorEastAsia" w:hAnsiTheme="majorHAnsi" w:cstheme="majorBidi"/>
-          <w:color w:val="17365D" w:themeColor="text2" w:themeShade="BF"/>
-          <w:spacing w:val="5"/>
-          <w:kern w:val="28"/>
-          <w:sz w:val="52"/>
-          <w:szCs w:val="52"/>
-          <w:lang w:val="en-US"/>
-        </w:rPr>
-      </w:pPr>
-      <w:r>
-        <w:rPr>
-          <w:lang w:val="en-US"/>
+      <w:r>
+        <w:rPr>
+          <w:lang w:val="en-US"/>
+        </w:rPr>
+        <w:tab/>
+      </w:r>
+      <w:r>
+        <w:rPr>
+          <w:lang w:val="en-US"/>
+        </w:rPr>
+        <w:tab/>
+      </w:r>
+      <w:r>
+        <w:rPr>
+          <w:noProof/>
+          <w:lang w:eastAsia="fr-FR"/>
         </w:rPr>
         <w:drawing>
           <wp:inline distT="0" distB="0" distL="0" distR="0">
             <wp:extent cx="2376649" cy="3961081"/>
             <wp:effectExtent l="19050" t="0" r="4601" b="0"/>
-            <wp:docPr id="17" name="Image 0" descr="menu.png"/>
+            <wp:docPr id="14" name="Image 0" descr="menu.png"/>
             <wp:cNvGraphicFramePr>
               <a:graphicFrameLocks xmlns:a="http://schemas.openxmlformats.org/drawingml/2006/main" noChangeAspect="1"/>
             </wp:cNvGraphicFramePr>
@@ -2650,23 +3406,26 @@
         <w:rPr>
           <w:lang w:val="en-US"/>
         </w:rPr>
-        <w:tab/>
-      </w:r>
-      <w:r>
-        <w:rPr>
-          <w:lang w:val="en-US"/>
-        </w:rPr>
-        <w:tab/>
-      </w:r>
-      <w:r>
-        <w:rPr>
-          <w:lang w:val="en-US"/>
-        </w:rPr>
+        <w:br w:type="page"/>
+      </w:r>
+    </w:p>
+    <w:p>
+      <w:pPr>
+        <w:rPr>
+          <w:lang w:val="en-US"/>
+        </w:rPr>
+      </w:pPr>
+      <w:r>
+        <w:rPr>
+          <w:noProof/>
+          <w:lang w:eastAsia="fr-FR"/>
+        </w:rPr>
+        <w:lastRenderedPageBreak/>
         <w:drawing>
           <wp:inline distT="0" distB="0" distL="0" distR="0">
             <wp:extent cx="2376649" cy="3961081"/>
             <wp:effectExtent l="19050" t="0" r="4601" b="0"/>
-            <wp:docPr id="18" name="Image 0" descr="menu.png"/>
+            <wp:docPr id="15" name="Image 0" descr="menu.png"/>
             <wp:cNvGraphicFramePr>
               <a:graphicFrameLocks xmlns:a="http://schemas.openxmlformats.org/drawingml/2006/main" noChangeAspect="1"/>
             </wp:cNvGraphicFramePr>
@@ -2702,256 +3461,161 @@
         <w:rPr>
           <w:lang w:val="en-US"/>
         </w:rPr>
-        <w:br w:type="page"/>
-      </w:r>
-    </w:p>
-    <w:p>
-      <w:pPr>
-        <w:pStyle w:val="Titre"/>
-        <w:rPr>
-          <w:lang w:val="en-US"/>
-        </w:rPr>
-      </w:pPr>
-    </w:p>
-    <w:p>
-      <w:pPr>
-        <w:pStyle w:val="Titre"/>
-        <w:rPr>
-          <w:lang w:val="en-US"/>
-        </w:rPr>
-      </w:pPr>
-      <w:r>
-        <w:rPr>
-          <w:lang w:val="en-US"/>
-        </w:rPr>
-        <w:t>Démo Live</w:t>
-      </w:r>
-      <w:r>
-        <w:rPr>
-          <w:lang w:val="en-US"/>
-        </w:rPr>
-        <w:t> : web</w:t>
-      </w:r>
-    </w:p>
-    <w:p>
-      <w:pPr>
-        <w:rPr>
-          <w:rFonts w:ascii="Arial" w:hAnsi="Arial" w:cs="Arial"/>
-          <w:lang w:val="en-US"/>
-        </w:rPr>
-      </w:pPr>
-    </w:p>
-    <w:p>
-      <w:pPr>
-        <w:autoSpaceDE w:val="0"/>
-        <w:autoSpaceDN w:val="0"/>
-        <w:adjustRightInd w:val="0"/>
-        <w:spacing w:after="0" w:line="240" w:lineRule="auto"/>
-        <w:rPr>
-          <w:rFonts w:ascii="Arial" w:hAnsi="Arial" w:cs="Arial"/>
-          <w:b/>
-          <w:color w:val="244061" w:themeColor="accent1" w:themeShade="80"/>
-          <w:lang w:val="en-US"/>
-        </w:rPr>
-      </w:pPr>
-      <w:r>
-        <w:rPr>
-          <w:rFonts w:ascii="Arial" w:hAnsi="Arial" w:cs="Arial"/>
-          <w:b/>
-          <w:color w:val="244061" w:themeColor="accent1" w:themeShade="80"/>
-          <w:lang w:val="en-US"/>
-        </w:rPr>
-        <w:t>Url</w:t>
-      </w:r>
-    </w:p>
-    <w:p>
-      <w:pPr>
-        <w:autoSpaceDE w:val="0"/>
-        <w:autoSpaceDN w:val="0"/>
-        <w:adjustRightInd w:val="0"/>
-        <w:spacing w:after="0" w:line="240" w:lineRule="auto"/>
-        <w:rPr>
-          <w:rFonts w:ascii="Arial" w:hAnsi="Arial" w:cs="Arial"/>
-          <w:color w:val="244061" w:themeColor="accent1" w:themeShade="80"/>
-          <w:lang w:val="en-US"/>
-        </w:rPr>
-      </w:pPr>
-      <w:hyperlink r:id="rId20" w:history="1">
-        <w:r>
-          <w:rPr>
-            <w:rStyle w:val="Lienhypertexte"/>
-            <w:rFonts w:ascii="Arial" w:hAnsi="Arial" w:cs="Arial"/>
-            <w:lang w:val="en-US"/>
-          </w:rPr>
-          <w:t>http://mynetwork.selfip.net/</w:t>
-        </w:r>
-      </w:hyperlink>
-    </w:p>
-    <w:p>
-      <w:pPr>
-        <w:autoSpaceDE w:val="0"/>
-        <w:autoSpaceDN w:val="0"/>
-        <w:adjustRightInd w:val="0"/>
-        <w:spacing w:after="0" w:line="240" w:lineRule="auto"/>
-        <w:rPr>
-          <w:rFonts w:ascii="Arial" w:hAnsi="Arial" w:cs="Arial"/>
-          <w:color w:val="244061" w:themeColor="accent1" w:themeShade="80"/>
-          <w:lang w:val="en-US"/>
-        </w:rPr>
-      </w:pPr>
-    </w:p>
-    <w:p>
-      <w:pPr>
-        <w:autoSpaceDE w:val="0"/>
-        <w:autoSpaceDN w:val="0"/>
-        <w:adjustRightInd w:val="0"/>
-        <w:spacing w:after="0" w:line="240" w:lineRule="auto"/>
-        <w:rPr>
-          <w:rFonts w:ascii="Arial" w:hAnsi="Arial" w:cs="Arial"/>
-          <w:b/>
-          <w:color w:val="244061" w:themeColor="accent1" w:themeShade="80"/>
-        </w:rPr>
-      </w:pPr>
-      <w:r>
-        <w:rPr>
-          <w:rFonts w:ascii="Arial" w:hAnsi="Arial" w:cs="Arial"/>
-          <w:b/>
-          <w:color w:val="244061" w:themeColor="accent1" w:themeShade="80"/>
-        </w:rPr>
-        <w:t>HowTo</w:t>
-      </w:r>
-    </w:p>
-    <w:p>
-      <w:pPr>
-        <w:autoSpaceDE w:val="0"/>
-        <w:autoSpaceDN w:val="0"/>
-        <w:adjustRightInd w:val="0"/>
-        <w:spacing w:after="0" w:line="240" w:lineRule="auto"/>
-        <w:rPr>
-          <w:rFonts w:ascii="Arial" w:hAnsi="Arial" w:cs="Arial"/>
-          <w:color w:val="244061" w:themeColor="accent1" w:themeShade="80"/>
-        </w:rPr>
-      </w:pPr>
-      <w:r>
-        <w:rPr>
-          <w:rFonts w:ascii="Arial" w:hAnsi="Arial" w:cs="Arial"/>
-          <w:color w:val="244061" w:themeColor="accent1" w:themeShade="80"/>
-        </w:rPr>
-        <w:t xml:space="preserve">Pour </w:t>
-      </w:r>
-      <w:r>
-        <w:rPr>
-          <w:rFonts w:ascii="Arial" w:hAnsi="Arial" w:cs="Arial"/>
-          <w:color w:val="244061" w:themeColor="accent1" w:themeShade="80"/>
-        </w:rPr>
-        <w:t>accéde</w:t>
-      </w:r>
-      <w:r>
-        <w:rPr>
-          <w:rFonts w:ascii="Arial" w:hAnsi="Arial" w:cs="Arial"/>
-          <w:color w:val="244061" w:themeColor="accent1" w:themeShade="80"/>
-        </w:rPr>
-        <w:t>r</w:t>
-      </w:r>
-      <w:r>
-        <w:rPr>
-          <w:rFonts w:ascii="Arial" w:hAnsi="Arial" w:cs="Arial"/>
-          <w:color w:val="244061" w:themeColor="accent1" w:themeShade="80"/>
-        </w:rPr>
-        <w:t xml:space="preserve"> à la d</w:t>
-      </w:r>
-      <w:r>
-        <w:rPr>
-          <w:rFonts w:ascii="Arial" w:hAnsi="Arial" w:cs="Arial"/>
-          <w:color w:val="244061" w:themeColor="accent1" w:themeShade="80"/>
-        </w:rPr>
-        <w:t>é</w:t>
-      </w:r>
-      <w:r>
-        <w:rPr>
-          <w:rFonts w:ascii="Arial" w:hAnsi="Arial" w:cs="Arial"/>
-          <w:color w:val="244061" w:themeColor="accent1" w:themeShade="80"/>
-        </w:rPr>
-        <w:t>mo live de myNETwork, il suffit d’aller sur l’Url,</w:t>
-      </w:r>
-      <w:r>
-        <w:rPr>
-          <w:rFonts w:ascii="Arial" w:hAnsi="Arial" w:cs="Arial"/>
-          <w:color w:val="244061" w:themeColor="accent1" w:themeShade="80"/>
-        </w:rPr>
-        <w:t xml:space="preserve"> d’ajouter un</w:t>
-      </w:r>
-      <w:r>
-        <w:rPr>
-          <w:rFonts w:ascii="Arial" w:hAnsi="Arial" w:cs="Arial"/>
-          <w:color w:val="244061" w:themeColor="accent1" w:themeShade="80"/>
-        </w:rPr>
-        <w:t xml:space="preserve"> ou plusieurs</w:t>
-      </w:r>
-      <w:r>
-        <w:rPr>
-          <w:rFonts w:ascii="Arial" w:hAnsi="Arial" w:cs="Arial"/>
-          <w:color w:val="244061" w:themeColor="accent1" w:themeShade="80"/>
-        </w:rPr>
-        <w:t xml:space="preserve"> compte</w:t>
-      </w:r>
-      <w:r>
-        <w:rPr>
-          <w:rFonts w:ascii="Arial" w:hAnsi="Arial" w:cs="Arial"/>
-          <w:color w:val="244061" w:themeColor="accent1" w:themeShade="80"/>
-        </w:rPr>
-        <w:t>s</w:t>
-      </w:r>
-      <w:r>
-        <w:rPr>
-          <w:rFonts w:ascii="Arial" w:hAnsi="Arial" w:cs="Arial"/>
-          <w:color w:val="244061" w:themeColor="accent1" w:themeShade="80"/>
-        </w:rPr>
-        <w:t xml:space="preserve"> Facebook ou Twitter ou Flickr</w:t>
-      </w:r>
-      <w:r>
-        <w:rPr>
-          <w:rFonts w:ascii="Arial" w:hAnsi="Arial" w:cs="Arial"/>
-          <w:color w:val="244061" w:themeColor="accent1" w:themeShade="80"/>
-        </w:rPr>
-        <w:t xml:space="preserve"> et de se laisser guider</w:t>
-      </w:r>
-      <w:r>
-        <w:rPr>
-          <w:rFonts w:ascii="Arial" w:hAnsi="Arial" w:cs="Arial"/>
-          <w:color w:val="244061" w:themeColor="accent1" w:themeShade="80"/>
-        </w:rPr>
-        <w:t>.</w:t>
-      </w:r>
-    </w:p>
-    <w:p>
-      <w:pPr>
-        <w:autoSpaceDE w:val="0"/>
-        <w:autoSpaceDN w:val="0"/>
-        <w:adjustRightInd w:val="0"/>
-        <w:spacing w:after="0" w:line="240" w:lineRule="auto"/>
-        <w:rPr>
-          <w:rFonts w:ascii="Arial" w:hAnsi="Arial" w:cs="Arial"/>
-          <w:color w:val="244061" w:themeColor="accent1" w:themeShade="80"/>
-        </w:rPr>
-      </w:pPr>
-    </w:p>
-    <w:p>
-      <w:pPr>
-        <w:autoSpaceDE w:val="0"/>
-        <w:autoSpaceDN w:val="0"/>
-        <w:adjustRightInd w:val="0"/>
-        <w:spacing w:after="0" w:line="240" w:lineRule="auto"/>
-        <w:rPr>
-          <w:rFonts w:ascii="Arial" w:hAnsi="Arial" w:cs="Arial"/>
-        </w:rPr>
-      </w:pPr>
-      <w:r>
-        <w:rPr>
-          <w:rFonts w:ascii="Arial" w:hAnsi="Arial" w:cs="Arial"/>
-          <w:color w:val="244061" w:themeColor="accent1" w:themeShade="80"/>
-        </w:rPr>
-        <w:t xml:space="preserve">La démo live n’est disponible qu’en dehors du réseau Epitech. </w:t>
+        <w:tab/>
+      </w:r>
+      <w:r>
+        <w:rPr>
+          <w:lang w:val="en-US"/>
+        </w:rPr>
+        <w:tab/>
+      </w:r>
+      <w:r>
+        <w:rPr>
+          <w:noProof/>
+          <w:lang w:eastAsia="fr-FR"/>
+        </w:rPr>
+        <w:drawing>
+          <wp:inline distT="0" distB="0" distL="0" distR="0">
+            <wp:extent cx="2376649" cy="3961081"/>
+            <wp:effectExtent l="19050" t="0" r="4601" b="0"/>
+            <wp:docPr id="16" name="Image 0" descr="menu.png"/>
+            <wp:cNvGraphicFramePr>
+              <a:graphicFrameLocks xmlns:a="http://schemas.openxmlformats.org/drawingml/2006/main" noChangeAspect="1"/>
+            </wp:cNvGraphicFramePr>
+            <a:graphic xmlns:a="http://schemas.openxmlformats.org/drawingml/2006/main">
+              <a:graphicData uri="http://schemas.openxmlformats.org/drawingml/2006/picture">
+                <pic:pic xmlns:pic="http://schemas.openxmlformats.org/drawingml/2006/picture">
+                  <pic:nvPicPr>
+                    <pic:cNvPr id="0" name="menu.png"/>
+                    <pic:cNvPicPr/>
+                  </pic:nvPicPr>
+                  <pic:blipFill>
+                    <a:blip r:embed="rId20" cstate="print"/>
+                    <a:stretch>
+                      <a:fillRect/>
+                    </a:stretch>
+                  </pic:blipFill>
+                  <pic:spPr>
+                    <a:xfrm>
+                      <a:off x="0" y="0"/>
+                      <a:ext cx="2376649" cy="3961081"/>
+                    </a:xfrm>
+                    <a:prstGeom prst="rect">
+                      <a:avLst/>
+                    </a:prstGeom>
+                  </pic:spPr>
+                </pic:pic>
+              </a:graphicData>
+            </a:graphic>
+          </wp:inline>
+        </w:drawing>
+      </w:r>
+    </w:p>
+    <w:p>
+      <w:pPr>
+        <w:rPr>
+          <w:rFonts w:asciiTheme="majorHAnsi" w:eastAsiaTheme="majorEastAsia" w:hAnsiTheme="majorHAnsi" w:cstheme="majorBidi"/>
+          <w:color w:val="17365D" w:themeColor="text2" w:themeShade="BF"/>
+          <w:spacing w:val="5"/>
+          <w:kern w:val="28"/>
+          <w:sz w:val="52"/>
+          <w:szCs w:val="52"/>
+          <w:lang w:val="en-US"/>
+        </w:rPr>
+      </w:pPr>
+      <w:r>
+        <w:rPr>
+          <w:noProof/>
+          <w:lang w:eastAsia="fr-FR"/>
+        </w:rPr>
+        <w:drawing>
+          <wp:inline distT="0" distB="0" distL="0" distR="0">
+            <wp:extent cx="2376649" cy="3961081"/>
+            <wp:effectExtent l="19050" t="0" r="4601" b="0"/>
+            <wp:docPr id="17" name="Image 0" descr="menu.png"/>
+            <wp:cNvGraphicFramePr>
+              <a:graphicFrameLocks xmlns:a="http://schemas.openxmlformats.org/drawingml/2006/main" noChangeAspect="1"/>
+            </wp:cNvGraphicFramePr>
+            <a:graphic xmlns:a="http://schemas.openxmlformats.org/drawingml/2006/main">
+              <a:graphicData uri="http://schemas.openxmlformats.org/drawingml/2006/picture">
+                <pic:pic xmlns:pic="http://schemas.openxmlformats.org/drawingml/2006/picture">
+                  <pic:nvPicPr>
+                    <pic:cNvPr id="0" name="menu.png"/>
+                    <pic:cNvPicPr/>
+                  </pic:nvPicPr>
+                  <pic:blipFill>
+                    <a:blip r:embed="rId21" cstate="print"/>
+                    <a:stretch>
+                      <a:fillRect/>
+                    </a:stretch>
+                  </pic:blipFill>
+                  <pic:spPr>
+                    <a:xfrm>
+                      <a:off x="0" y="0"/>
+                      <a:ext cx="2376649" cy="3961081"/>
+                    </a:xfrm>
+                    <a:prstGeom prst="rect">
+                      <a:avLst/>
+                    </a:prstGeom>
+                  </pic:spPr>
+                </pic:pic>
+              </a:graphicData>
+            </a:graphic>
+          </wp:inline>
+        </w:drawing>
+      </w:r>
+      <w:r>
+        <w:rPr>
+          <w:lang w:val="en-US"/>
+        </w:rPr>
+        <w:tab/>
+      </w:r>
+      <w:r>
+        <w:rPr>
+          <w:lang w:val="en-US"/>
+        </w:rPr>
+        <w:tab/>
+      </w:r>
+      <w:r>
+        <w:rPr>
+          <w:noProof/>
+          <w:lang w:eastAsia="fr-FR"/>
+        </w:rPr>
+        <w:drawing>
+          <wp:inline distT="0" distB="0" distL="0" distR="0">
+            <wp:extent cx="2376649" cy="3961081"/>
+            <wp:effectExtent l="19050" t="0" r="4601" b="0"/>
+            <wp:docPr id="18" name="Image 0" descr="menu.png"/>
+            <wp:cNvGraphicFramePr>
+              <a:graphicFrameLocks xmlns:a="http://schemas.openxmlformats.org/drawingml/2006/main" noChangeAspect="1"/>
+            </wp:cNvGraphicFramePr>
+            <a:graphic xmlns:a="http://schemas.openxmlformats.org/drawingml/2006/main">
+              <a:graphicData uri="http://schemas.openxmlformats.org/drawingml/2006/picture">
+                <pic:pic xmlns:pic="http://schemas.openxmlformats.org/drawingml/2006/picture">
+                  <pic:nvPicPr>
+                    <pic:cNvPr id="0" name="menu.png"/>
+                    <pic:cNvPicPr/>
+                  </pic:nvPicPr>
+                  <pic:blipFill>
+                    <a:blip r:embed="rId22" cstate="print"/>
+                    <a:stretch>
+                      <a:fillRect/>
+                    </a:stretch>
+                  </pic:blipFill>
+                  <pic:spPr>
+                    <a:xfrm>
+                      <a:off x="0" y="0"/>
+                      <a:ext cx="2376649" cy="3961081"/>
+                    </a:xfrm>
+                    <a:prstGeom prst="rect">
+                      <a:avLst/>
+                    </a:prstGeom>
+                  </pic:spPr>
+                </pic:pic>
+              </a:graphicData>
+            </a:graphic>
+          </wp:inline>
+        </w:drawing>
       </w:r>
     </w:p>
     <w:sectPr>
@@ -3555,4 +4219,16 @@
   <a:objectDefaults/>
   <a:extraClrSchemeLst/>
 </a:theme>
+</file>
+
+<file path=customXml/item1.xml><?xml version="1.0" encoding="utf-8"?>
+<b:Sources xmlns:b="http://schemas.openxmlformats.org/officeDocument/2006/bibliography" xmlns="http://schemas.openxmlformats.org/officeDocument/2006/bibliography" SelectedStyle="\APA.XSL" StyleName="APA"/>
+</file>
+
+<file path=customXml/itemProps1.xml><?xml version="1.0" encoding="utf-8"?>
+<ds:datastoreItem xmlns:ds="http://schemas.openxmlformats.org/officeDocument/2006/customXml" ds:itemID="{DB97396B-C923-4C6D-A97B-3C5A9B45793D}">
+  <ds:schemaRefs>
+    <ds:schemaRef ds:uri="http://schemas.openxmlformats.org/officeDocument/2006/bibliography"/>
+  </ds:schemaRefs>
+</ds:datastoreItem>
 </file>
--- a/Docs/Compte-rendu etna2.docx
+++ b/Docs/Compte-rendu etna2.docx
@@ -45,52 +45,20 @@
     <w:p>
       <w:pPr>
         <w:pStyle w:val="Titre"/>
-        <w:rPr>
-          <w:lang w:val="en-US"/>
-        </w:rPr>
       </w:pPr>
     </w:p>
     <w:p>
       <w:pPr>
         <w:pStyle w:val="Titre"/>
-        <w:rPr>
-          <w:lang w:val="en-US"/>
-        </w:rPr>
-      </w:pPr>
-      <w:proofErr w:type="spellStart"/>
-      <w:r>
-        <w:rPr>
-          <w:lang w:val="en-US"/>
-        </w:rPr>
-        <w:t>Démo</w:t>
-      </w:r>
-      <w:proofErr w:type="spellEnd"/>
-      <w:r>
-        <w:rPr>
-          <w:lang w:val="en-US"/>
-        </w:rPr>
-        <w:t xml:space="preserve"> </w:t>
-      </w:r>
-      <w:proofErr w:type="gramStart"/>
-      <w:r>
-        <w:rPr>
-          <w:lang w:val="en-US"/>
-        </w:rPr>
-        <w:t>Live :</w:t>
-      </w:r>
-      <w:proofErr w:type="gramEnd"/>
-      <w:r>
-        <w:rPr>
-          <w:lang w:val="en-US"/>
-        </w:rPr>
-        <w:t xml:space="preserve"> web</w:t>
-      </w:r>
-    </w:p>
-    <w:p>
-      <w:pPr>
-        <w:rPr>
-          <w:rFonts w:ascii="Arial" w:hAnsi="Arial" w:cs="Arial"/>
-          <w:lang w:val="en-US"/>
+      </w:pPr>
+      <w:r>
+        <w:t>Démo Live : web</w:t>
+      </w:r>
+    </w:p>
+    <w:p>
+      <w:pPr>
+        <w:rPr>
+          <w:rFonts w:ascii="Arial" w:hAnsi="Arial" w:cs="Arial"/>
         </w:rPr>
       </w:pPr>
     </w:p>
@@ -165,51 +133,26 @@
           <w:rFonts w:ascii="Arial" w:hAnsi="Arial" w:cs="Arial"/>
           <w:b/>
           <w:color w:val="244061" w:themeColor="accent1" w:themeShade="80"/>
-          <w:lang w:val="en-US"/>
-        </w:rPr>
-      </w:pPr>
-      <w:proofErr w:type="spellStart"/>
-      <w:r>
-        <w:rPr>
-          <w:rFonts w:ascii="Arial" w:hAnsi="Arial" w:cs="Arial"/>
-          <w:b/>
-          <w:color w:val="244061" w:themeColor="accent1" w:themeShade="80"/>
-          <w:lang w:val="en-US"/>
-        </w:rPr>
-        <w:t>Url</w:t>
-      </w:r>
-      <w:proofErr w:type="spellEnd"/>
-      <w:r>
-        <w:rPr>
-          <w:rFonts w:ascii="Arial" w:hAnsi="Arial" w:cs="Arial"/>
-          <w:b/>
-          <w:color w:val="244061" w:themeColor="accent1" w:themeShade="80"/>
-          <w:lang w:val="en-US"/>
-        </w:rPr>
-        <w:t xml:space="preserve"> de la </w:t>
-      </w:r>
-      <w:proofErr w:type="spellStart"/>
-      <w:r>
-        <w:rPr>
-          <w:rFonts w:ascii="Arial" w:hAnsi="Arial" w:cs="Arial"/>
-          <w:b/>
-          <w:color w:val="244061" w:themeColor="accent1" w:themeShade="80"/>
-          <w:lang w:val="en-US"/>
-        </w:rPr>
-        <w:t>Démo</w:t>
-      </w:r>
-      <w:proofErr w:type="spellEnd"/>
-    </w:p>
-    <w:p>
-      <w:pPr>
-        <w:autoSpaceDE w:val="0"/>
-        <w:autoSpaceDN w:val="0"/>
-        <w:adjustRightInd w:val="0"/>
-        <w:spacing w:after="0" w:line="240" w:lineRule="auto"/>
-        <w:rPr>
-          <w:rFonts w:ascii="Arial" w:hAnsi="Arial" w:cs="Arial"/>
-          <w:color w:val="244061" w:themeColor="accent1" w:themeShade="80"/>
-          <w:lang w:val="en-US"/>
+        </w:rPr>
+      </w:pPr>
+      <w:r>
+        <w:rPr>
+          <w:rFonts w:ascii="Arial" w:hAnsi="Arial" w:cs="Arial"/>
+          <w:b/>
+          <w:color w:val="244061" w:themeColor="accent1" w:themeShade="80"/>
+        </w:rPr>
+        <w:t>Url de la Démo</w:t>
+      </w:r>
+    </w:p>
+    <w:p>
+      <w:pPr>
+        <w:autoSpaceDE w:val="0"/>
+        <w:autoSpaceDN w:val="0"/>
+        <w:adjustRightInd w:val="0"/>
+        <w:spacing w:after="0" w:line="240" w:lineRule="auto"/>
+        <w:rPr>
+          <w:rFonts w:ascii="Arial" w:hAnsi="Arial" w:cs="Arial"/>
+          <w:color w:val="244061" w:themeColor="accent1" w:themeShade="80"/>
         </w:rPr>
       </w:pPr>
       <w:hyperlink r:id="rId6" w:history="1">
@@ -217,7 +160,6 @@
           <w:rPr>
             <w:rStyle w:val="Lienhypertexte"/>
             <w:rFonts w:ascii="Arial" w:hAnsi="Arial" w:cs="Arial"/>
-            <w:lang w:val="en-US"/>
           </w:rPr>
           <w:t>http://mynetwork.selfip.net/</w:t>
         </w:r>
@@ -232,7 +174,6 @@
         <w:rPr>
           <w:rFonts w:ascii="Arial" w:hAnsi="Arial" w:cs="Arial"/>
           <w:color w:val="244061" w:themeColor="accent1" w:themeShade="80"/>
-          <w:lang w:val="en-US"/>
         </w:rPr>
       </w:pPr>
     </w:p>
@@ -429,6 +370,29 @@
         <w:t>Epitech</w:t>
       </w:r>
       <w:proofErr w:type="spellEnd"/>
+      <w:r>
+        <w:rPr>
+          <w:rFonts w:ascii="Arial" w:hAnsi="Arial" w:cs="Arial"/>
+          <w:color w:val="244061" w:themeColor="accent1" w:themeShade="80"/>
+        </w:rPr>
+        <w:t xml:space="preserve"> (pour y accéder depuis le réseau interne veuillez contacter Mr </w:t>
+      </w:r>
+      <w:proofErr w:type="spellStart"/>
+      <w:r>
+        <w:rPr>
+          <w:rFonts w:ascii="Arial" w:hAnsi="Arial" w:cs="Arial"/>
+          <w:color w:val="244061" w:themeColor="accent1" w:themeShade="80"/>
+        </w:rPr>
+        <w:t>Bonfils</w:t>
+      </w:r>
+      <w:proofErr w:type="spellEnd"/>
+      <w:r>
+        <w:rPr>
+          <w:rFonts w:ascii="Arial" w:hAnsi="Arial" w:cs="Arial"/>
+          <w:color w:val="244061" w:themeColor="accent1" w:themeShade="80"/>
+        </w:rPr>
+        <w:t xml:space="preserve"> (bonfil_c@etna-alternance.net)</w:t>
+      </w:r>
       <w:r>
         <w:rPr>
           <w:rFonts w:ascii="Arial" w:hAnsi="Arial" w:cs="Arial"/>
@@ -4226,7 +4190,7 @@
 </file>
 
 <file path=customXml/itemProps1.xml><?xml version="1.0" encoding="utf-8"?>
-<ds:datastoreItem xmlns:ds="http://schemas.openxmlformats.org/officeDocument/2006/customXml" ds:itemID="{DB97396B-C923-4C6D-A97B-3C5A9B45793D}">
+<ds:datastoreItem xmlns:ds="http://schemas.openxmlformats.org/officeDocument/2006/customXml" ds:itemID="{721320CA-81B5-404C-8C8B-D1D3D91189A3}">
   <ds:schemaRefs>
     <ds:schemaRef ds:uri="http://schemas.openxmlformats.org/officeDocument/2006/bibliography"/>
   </ds:schemaRefs>
